--- a/資料工程與實務期末報告.docx
+++ b/資料工程與實務期末報告.docx
@@ -7,6 +7,8 @@
         <w:rPr>
           <w:rFonts w:ascii="標楷體" w:eastAsia="標楷體" w:hAnsi="標楷體"/>
           <w:color w:val="4472C4" w:themeColor="accent1"/>
+          <w:kern w:val="2"/>
+          <w:sz w:val="24"/>
         </w:rPr>
         <w:id w:val="671689287"/>
         <w:docPartObj>
@@ -95,8 +97,6 @@
               </wp:inline>
             </w:drawing>
           </w:r>
-          <w:bookmarkStart w:id="0" w:name="_GoBack"/>
-          <w:bookmarkEnd w:id="0"/>
         </w:p>
         <w:sdt>
           <w:sdtPr>
@@ -116,6 +116,7 @@
             <w:dataBinding w:prefixMappings="xmlns:ns0='http://purl.org/dc/elements/1.1/' xmlns:ns1='http://schemas.openxmlformats.org/package/2006/metadata/core-properties' " w:xpath="/ns1:coreProperties[1]/ns0:title[1]" w:storeItemID="{6C3C8BC8-F283-45AE-878A-BAB7291924A1}"/>
             <w:text/>
           </w:sdtPr>
+          <w:sdtEndPr/>
           <w:sdtContent>
             <w:p>
               <w:pPr>
@@ -312,6 +313,7 @@
                                     <w:calendar w:val="gregorian"/>
                                   </w:date>
                                 </w:sdtPr>
+                                <w:sdtEndPr/>
                                 <w:sdtContent>
                                   <w:p>
                                     <w:pPr>
@@ -371,6 +373,7 @@
                                     <w:dataBinding w:prefixMappings="xmlns:ns0='http://schemas.microsoft.com/office/2006/coverPageProps' " w:xpath="/ns0:CoverPageProperties[1]/ns0:CompanyAddress[1]" w:storeItemID="{55AF091B-3C7A-41E3-B477-F2FDAA23CFDA}"/>
                                     <w:text/>
                                   </w:sdtPr>
+                                  <w:sdtEndPr/>
                                   <w:sdtContent>
                                     <w:r>
                                       <w:rPr>
@@ -431,6 +434,7 @@
                               <w:calendar w:val="gregorian"/>
                             </w:date>
                           </w:sdtPr>
+                          <w:sdtEndPr/>
                           <w:sdtContent>
                             <w:p>
                               <w:pPr>
@@ -490,6 +494,7 @@
                               <w:dataBinding w:prefixMappings="xmlns:ns0='http://schemas.microsoft.com/office/2006/coverPageProps' " w:xpath="/ns0:CoverPageProperties[1]/ns0:CompanyAddress[1]" w:storeItemID="{55AF091B-3C7A-41E3-B477-F2FDAA23CFDA}"/>
                               <w:text/>
                             </w:sdtPr>
+                            <w:sdtEndPr/>
                             <w:sdtContent>
                               <w:r>
                                 <w:rPr>
@@ -524,7 +529,11 @@
         <w:sdt>
           <w:sdtPr>
             <w:rPr>
-              <w:rFonts w:ascii="標楷體" w:eastAsia="標楷體" w:hAnsi="標楷體"/>
+              <w:rFonts w:ascii="標楷體" w:eastAsia="標楷體" w:hAnsi="標楷體" w:cstheme="minorBidi"/>
+              <w:color w:val="auto"/>
+              <w:kern w:val="2"/>
+              <w:sz w:val="24"/>
+              <w:szCs w:val="22"/>
               <w:lang w:val="zh-TW"/>
             </w:rPr>
             <w:id w:val="1327088305"/>
@@ -535,13 +544,8 @@
           </w:sdtPr>
           <w:sdtEndPr>
             <w:rPr>
-              <w:rFonts w:cstheme="minorBidi"/>
               <w:b/>
               <w:bCs/>
-              <w:color w:val="auto"/>
-              <w:kern w:val="2"/>
-              <w:sz w:val="24"/>
-              <w:szCs w:val="22"/>
             </w:rPr>
           </w:sdtEndPr>
           <w:sdtContent>
@@ -567,6 +571,7 @@
                   <w:tab w:val="right" w:leader="dot" w:pos="8296"/>
                 </w:tabs>
                 <w:rPr>
+                  <w:rFonts w:ascii="標楷體" w:eastAsia="標楷體" w:hAnsi="標楷體"/>
                   <w:noProof/>
                 </w:rPr>
               </w:pPr>
@@ -588,7 +593,7 @@
                 </w:rPr>
                 <w:fldChar w:fldCharType="separate"/>
               </w:r>
-              <w:hyperlink w:anchor="_Toc137082250" w:history="1">
+              <w:hyperlink w:anchor="_Toc137083933" w:history="1">
                 <w:r>
                   <w:rPr>
                     <w:rStyle w:val="a6"/>
@@ -599,6 +604,7 @@
                 </w:r>
                 <w:r>
                   <w:rPr>
+                    <w:rFonts w:ascii="標楷體" w:eastAsia="標楷體" w:hAnsi="標楷體"/>
                     <w:noProof/>
                     <w:webHidden/>
                   </w:rPr>
@@ -606,6 +612,7 @@
                 </w:r>
                 <w:r>
                   <w:rPr>
+                    <w:rFonts w:ascii="標楷體" w:eastAsia="標楷體" w:hAnsi="標楷體"/>
                     <w:noProof/>
                     <w:webHidden/>
                   </w:rPr>
@@ -613,19 +620,22 @@
                 </w:r>
                 <w:r>
                   <w:rPr>
-                    <w:noProof/>
-                    <w:webHidden/>
-                  </w:rPr>
-                  <w:instrText xml:space="preserve"> PAGEREF _Toc137082250 \h </w:instrText>
-                </w:r>
-                <w:r>
-                  <w:rPr>
-                    <w:noProof/>
-                    <w:webHidden/>
-                  </w:rPr>
-                </w:r>
-                <w:r>
-                  <w:rPr>
+                    <w:rFonts w:ascii="標楷體" w:eastAsia="標楷體" w:hAnsi="標楷體"/>
+                    <w:noProof/>
+                    <w:webHidden/>
+                  </w:rPr>
+                  <w:instrText xml:space="preserve"> PAGEREF _Toc137083933 \h </w:instrText>
+                </w:r>
+                <w:r>
+                  <w:rPr>
+                    <w:rFonts w:ascii="標楷體" w:eastAsia="標楷體" w:hAnsi="標楷體"/>
+                    <w:noProof/>
+                    <w:webHidden/>
+                  </w:rPr>
+                </w:r>
+                <w:r>
+                  <w:rPr>
+                    <w:rFonts w:ascii="標楷體" w:eastAsia="標楷體" w:hAnsi="標楷體"/>
                     <w:noProof/>
                     <w:webHidden/>
                   </w:rPr>
@@ -633,6 +643,7 @@
                 </w:r>
                 <w:r>
                   <w:rPr>
+                    <w:rFonts w:ascii="標楷體" w:eastAsia="標楷體" w:hAnsi="標楷體"/>
                     <w:noProof/>
                     <w:webHidden/>
                   </w:rPr>
@@ -640,6 +651,7 @@
                 </w:r>
                 <w:r>
                   <w:rPr>
+                    <w:rFonts w:ascii="標楷體" w:eastAsia="標楷體" w:hAnsi="標楷體"/>
                     <w:noProof/>
                     <w:webHidden/>
                   </w:rPr>
@@ -654,10 +666,11 @@
                   <w:tab w:val="right" w:leader="dot" w:pos="8296"/>
                 </w:tabs>
                 <w:rPr>
+                  <w:rFonts w:ascii="標楷體" w:eastAsia="標楷體" w:hAnsi="標楷體"/>
                   <w:noProof/>
                 </w:rPr>
               </w:pPr>
-              <w:hyperlink w:anchor="_Toc137082251" w:history="1">
+              <w:hyperlink w:anchor="_Toc137083934" w:history="1">
                 <w:r>
                   <w:rPr>
                     <w:rStyle w:val="a6"/>
@@ -668,6 +681,7 @@
                 </w:r>
                 <w:r>
                   <w:rPr>
+                    <w:rFonts w:ascii="標楷體" w:eastAsia="標楷體" w:hAnsi="標楷體"/>
                     <w:noProof/>
                     <w:webHidden/>
                   </w:rPr>
@@ -675,6 +689,7 @@
                 </w:r>
                 <w:r>
                   <w:rPr>
+                    <w:rFonts w:ascii="標楷體" w:eastAsia="標楷體" w:hAnsi="標楷體"/>
                     <w:noProof/>
                     <w:webHidden/>
                   </w:rPr>
@@ -682,19 +697,22 @@
                 </w:r>
                 <w:r>
                   <w:rPr>
-                    <w:noProof/>
-                    <w:webHidden/>
-                  </w:rPr>
-                  <w:instrText xml:space="preserve"> PAGEREF _Toc137082251 \h </w:instrText>
-                </w:r>
-                <w:r>
-                  <w:rPr>
-                    <w:noProof/>
-                    <w:webHidden/>
-                  </w:rPr>
-                </w:r>
-                <w:r>
-                  <w:rPr>
+                    <w:rFonts w:ascii="標楷體" w:eastAsia="標楷體" w:hAnsi="標楷體"/>
+                    <w:noProof/>
+                    <w:webHidden/>
+                  </w:rPr>
+                  <w:instrText xml:space="preserve"> PAGEREF _Toc137083934 \h </w:instrText>
+                </w:r>
+                <w:r>
+                  <w:rPr>
+                    <w:rFonts w:ascii="標楷體" w:eastAsia="標楷體" w:hAnsi="標楷體"/>
+                    <w:noProof/>
+                    <w:webHidden/>
+                  </w:rPr>
+                </w:r>
+                <w:r>
+                  <w:rPr>
+                    <w:rFonts w:ascii="標楷體" w:eastAsia="標楷體" w:hAnsi="標楷體"/>
                     <w:noProof/>
                     <w:webHidden/>
                   </w:rPr>
@@ -702,6 +720,7 @@
                 </w:r>
                 <w:r>
                   <w:rPr>
+                    <w:rFonts w:ascii="標楷體" w:eastAsia="標楷體" w:hAnsi="標楷體"/>
                     <w:noProof/>
                     <w:webHidden/>
                   </w:rPr>
@@ -709,6 +728,7 @@
                 </w:r>
                 <w:r>
                   <w:rPr>
+                    <w:rFonts w:ascii="標楷體" w:eastAsia="標楷體" w:hAnsi="標楷體"/>
                     <w:noProof/>
                     <w:webHidden/>
                   </w:rPr>
@@ -723,20 +743,22 @@
                   <w:tab w:val="right" w:leader="dot" w:pos="8296"/>
                 </w:tabs>
                 <w:rPr>
+                  <w:rFonts w:ascii="標楷體" w:eastAsia="標楷體" w:hAnsi="標楷體"/>
                   <w:noProof/>
                 </w:rPr>
               </w:pPr>
-              <w:hyperlink w:anchor="_Toc137082252" w:history="1">
+              <w:hyperlink w:anchor="_Toc137083935" w:history="1">
                 <w:r>
                   <w:rPr>
                     <w:rStyle w:val="a6"/>
                     <w:rFonts w:ascii="標楷體" w:eastAsia="標楷體" w:hAnsi="標楷體" w:hint="eastAsia"/>
                     <w:noProof/>
                   </w:rPr>
-                  <w:t>這個話題的由來。</w:t>
-                </w:r>
-                <w:r>
-                  <w:rPr>
+                  <w:t>這個主題的由來</w:t>
+                </w:r>
+                <w:r>
+                  <w:rPr>
+                    <w:rFonts w:ascii="標楷體" w:eastAsia="標楷體" w:hAnsi="標楷體"/>
                     <w:noProof/>
                     <w:webHidden/>
                   </w:rPr>
@@ -744,6 +766,7 @@
                 </w:r>
                 <w:r>
                   <w:rPr>
+                    <w:rFonts w:ascii="標楷體" w:eastAsia="標楷體" w:hAnsi="標楷體"/>
                     <w:noProof/>
                     <w:webHidden/>
                   </w:rPr>
@@ -751,19 +774,22 @@
                 </w:r>
                 <w:r>
                   <w:rPr>
-                    <w:noProof/>
-                    <w:webHidden/>
-                  </w:rPr>
-                  <w:instrText xml:space="preserve"> PAGEREF _Toc137082252 \h </w:instrText>
-                </w:r>
-                <w:r>
-                  <w:rPr>
-                    <w:noProof/>
-                    <w:webHidden/>
-                  </w:rPr>
-                </w:r>
-                <w:r>
-                  <w:rPr>
+                    <w:rFonts w:ascii="標楷體" w:eastAsia="標楷體" w:hAnsi="標楷體"/>
+                    <w:noProof/>
+                    <w:webHidden/>
+                  </w:rPr>
+                  <w:instrText xml:space="preserve"> PAGEREF _Toc137083935 \h </w:instrText>
+                </w:r>
+                <w:r>
+                  <w:rPr>
+                    <w:rFonts w:ascii="標楷體" w:eastAsia="標楷體" w:hAnsi="標楷體"/>
+                    <w:noProof/>
+                    <w:webHidden/>
+                  </w:rPr>
+                </w:r>
+                <w:r>
+                  <w:rPr>
+                    <w:rFonts w:ascii="標楷體" w:eastAsia="標楷體" w:hAnsi="標楷體"/>
                     <w:noProof/>
                     <w:webHidden/>
                   </w:rPr>
@@ -771,6 +797,7 @@
                 </w:r>
                 <w:r>
                   <w:rPr>
+                    <w:rFonts w:ascii="標楷體" w:eastAsia="標楷體" w:hAnsi="標楷體"/>
                     <w:noProof/>
                     <w:webHidden/>
                   </w:rPr>
@@ -778,6 +805,7 @@
                 </w:r>
                 <w:r>
                   <w:rPr>
+                    <w:rFonts w:ascii="標楷體" w:eastAsia="標楷體" w:hAnsi="標楷體"/>
                     <w:noProof/>
                     <w:webHidden/>
                   </w:rPr>
@@ -792,20 +820,22 @@
                   <w:tab w:val="right" w:leader="dot" w:pos="8296"/>
                 </w:tabs>
                 <w:rPr>
+                  <w:rFonts w:ascii="標楷體" w:eastAsia="標楷體" w:hAnsi="標楷體"/>
                   <w:noProof/>
                 </w:rPr>
               </w:pPr>
-              <w:hyperlink w:anchor="_Toc137082253" w:history="1">
+              <w:hyperlink w:anchor="_Toc137083936" w:history="1">
                 <w:r>
                   <w:rPr>
                     <w:rStyle w:val="a6"/>
                     <w:rFonts w:ascii="標楷體" w:eastAsia="標楷體" w:hAnsi="標楷體" w:hint="eastAsia"/>
                     <w:noProof/>
                   </w:rPr>
-                  <w:t>開放數據源。</w:t>
-                </w:r>
-                <w:r>
-                  <w:rPr>
+                  <w:t>開源數據源。</w:t>
+                </w:r>
+                <w:r>
+                  <w:rPr>
+                    <w:rFonts w:ascii="標楷體" w:eastAsia="標楷體" w:hAnsi="標楷體"/>
                     <w:noProof/>
                     <w:webHidden/>
                   </w:rPr>
@@ -813,6 +843,7 @@
                 </w:r>
                 <w:r>
                   <w:rPr>
+                    <w:rFonts w:ascii="標楷體" w:eastAsia="標楷體" w:hAnsi="標楷體"/>
                     <w:noProof/>
                     <w:webHidden/>
                   </w:rPr>
@@ -820,19 +851,22 @@
                 </w:r>
                 <w:r>
                   <w:rPr>
-                    <w:noProof/>
-                    <w:webHidden/>
-                  </w:rPr>
-                  <w:instrText xml:space="preserve"> PAGEREF _Toc137082253 \h </w:instrText>
-                </w:r>
-                <w:r>
-                  <w:rPr>
-                    <w:noProof/>
-                    <w:webHidden/>
-                  </w:rPr>
-                </w:r>
-                <w:r>
-                  <w:rPr>
+                    <w:rFonts w:ascii="標楷體" w:eastAsia="標楷體" w:hAnsi="標楷體"/>
+                    <w:noProof/>
+                    <w:webHidden/>
+                  </w:rPr>
+                  <w:instrText xml:space="preserve"> PAGEREF _Toc137083936 \h </w:instrText>
+                </w:r>
+                <w:r>
+                  <w:rPr>
+                    <w:rFonts w:ascii="標楷體" w:eastAsia="標楷體" w:hAnsi="標楷體"/>
+                    <w:noProof/>
+                    <w:webHidden/>
+                  </w:rPr>
+                </w:r>
+                <w:r>
+                  <w:rPr>
+                    <w:rFonts w:ascii="標楷體" w:eastAsia="標楷體" w:hAnsi="標楷體"/>
                     <w:noProof/>
                     <w:webHidden/>
                   </w:rPr>
@@ -840,6 +874,7 @@
                 </w:r>
                 <w:r>
                   <w:rPr>
+                    <w:rFonts w:ascii="標楷體" w:eastAsia="標楷體" w:hAnsi="標楷體"/>
                     <w:noProof/>
                     <w:webHidden/>
                   </w:rPr>
@@ -847,6 +882,7 @@
                 </w:r>
                 <w:r>
                   <w:rPr>
+                    <w:rFonts w:ascii="標楷體" w:eastAsia="標楷體" w:hAnsi="標楷體"/>
                     <w:noProof/>
                     <w:webHidden/>
                   </w:rPr>
@@ -861,20 +897,22 @@
                   <w:tab w:val="right" w:leader="dot" w:pos="8296"/>
                 </w:tabs>
                 <w:rPr>
+                  <w:rFonts w:ascii="標楷體" w:eastAsia="標楷體" w:hAnsi="標楷體"/>
                   <w:noProof/>
                 </w:rPr>
               </w:pPr>
-              <w:hyperlink w:anchor="_Toc137082254" w:history="1">
+              <w:hyperlink w:anchor="_Toc137083937" w:history="1">
                 <w:r>
                   <w:rPr>
                     <w:rStyle w:val="a6"/>
                     <w:rFonts w:ascii="標楷體" w:eastAsia="標楷體" w:hAnsi="標楷體" w:hint="eastAsia"/>
                     <w:noProof/>
                   </w:rPr>
-                  <w:t>相關工作（使用包的介紹。）</w:t>
-                </w:r>
-                <w:r>
-                  <w:rPr>
+                  <w:t>程式碼相關工作（使用包的介紹）</w:t>
+                </w:r>
+                <w:r>
+                  <w:rPr>
+                    <w:rFonts w:ascii="標楷體" w:eastAsia="標楷體" w:hAnsi="標楷體"/>
                     <w:noProof/>
                     <w:webHidden/>
                   </w:rPr>
@@ -882,6 +920,7 @@
                 </w:r>
                 <w:r>
                   <w:rPr>
+                    <w:rFonts w:ascii="標楷體" w:eastAsia="標楷體" w:hAnsi="標楷體"/>
                     <w:noProof/>
                     <w:webHidden/>
                   </w:rPr>
@@ -889,19 +928,22 @@
                 </w:r>
                 <w:r>
                   <w:rPr>
-                    <w:noProof/>
-                    <w:webHidden/>
-                  </w:rPr>
-                  <w:instrText xml:space="preserve"> PAGEREF _Toc137082254 \h </w:instrText>
-                </w:r>
-                <w:r>
-                  <w:rPr>
-                    <w:noProof/>
-                    <w:webHidden/>
-                  </w:rPr>
-                </w:r>
-                <w:r>
-                  <w:rPr>
+                    <w:rFonts w:ascii="標楷體" w:eastAsia="標楷體" w:hAnsi="標楷體"/>
+                    <w:noProof/>
+                    <w:webHidden/>
+                  </w:rPr>
+                  <w:instrText xml:space="preserve"> PAGEREF _Toc137083937 \h </w:instrText>
+                </w:r>
+                <w:r>
+                  <w:rPr>
+                    <w:rFonts w:ascii="標楷體" w:eastAsia="標楷體" w:hAnsi="標楷體"/>
+                    <w:noProof/>
+                    <w:webHidden/>
+                  </w:rPr>
+                </w:r>
+                <w:r>
+                  <w:rPr>
+                    <w:rFonts w:ascii="標楷體" w:eastAsia="標楷體" w:hAnsi="標楷體"/>
                     <w:noProof/>
                     <w:webHidden/>
                   </w:rPr>
@@ -909,6 +951,7 @@
                 </w:r>
                 <w:r>
                   <w:rPr>
+                    <w:rFonts w:ascii="標楷體" w:eastAsia="標楷體" w:hAnsi="標楷體"/>
                     <w:noProof/>
                     <w:webHidden/>
                   </w:rPr>
@@ -916,6 +959,7 @@
                 </w:r>
                 <w:r>
                   <w:rPr>
+                    <w:rFonts w:ascii="標楷體" w:eastAsia="標楷體" w:hAnsi="標楷體"/>
                     <w:noProof/>
                     <w:webHidden/>
                   </w:rPr>
@@ -930,10 +974,11 @@
                   <w:tab w:val="right" w:leader="dot" w:pos="8296"/>
                 </w:tabs>
                 <w:rPr>
+                  <w:rFonts w:ascii="標楷體" w:eastAsia="標楷體" w:hAnsi="標楷體"/>
                   <w:noProof/>
                 </w:rPr>
               </w:pPr>
-              <w:hyperlink w:anchor="_Toc137082255" w:history="1">
+              <w:hyperlink w:anchor="_Toc137083938" w:history="1">
                 <w:r>
                   <w:rPr>
                     <w:rStyle w:val="a6"/>
@@ -944,6 +989,7 @@
                 </w:r>
                 <w:r>
                   <w:rPr>
+                    <w:rFonts w:ascii="標楷體" w:eastAsia="標楷體" w:hAnsi="標楷體"/>
                     <w:noProof/>
                     <w:webHidden/>
                   </w:rPr>
@@ -951,6 +997,7 @@
                 </w:r>
                 <w:r>
                   <w:rPr>
+                    <w:rFonts w:ascii="標楷體" w:eastAsia="標楷體" w:hAnsi="標楷體"/>
                     <w:noProof/>
                     <w:webHidden/>
                   </w:rPr>
@@ -958,19 +1005,22 @@
                 </w:r>
                 <w:r>
                   <w:rPr>
-                    <w:noProof/>
-                    <w:webHidden/>
-                  </w:rPr>
-                  <w:instrText xml:space="preserve"> PAGEREF _Toc137082255 \h </w:instrText>
-                </w:r>
-                <w:r>
-                  <w:rPr>
-                    <w:noProof/>
-                    <w:webHidden/>
-                  </w:rPr>
-                </w:r>
-                <w:r>
-                  <w:rPr>
+                    <w:rFonts w:ascii="標楷體" w:eastAsia="標楷體" w:hAnsi="標楷體"/>
+                    <w:noProof/>
+                    <w:webHidden/>
+                  </w:rPr>
+                  <w:instrText xml:space="preserve"> PAGEREF _Toc137083938 \h </w:instrText>
+                </w:r>
+                <w:r>
+                  <w:rPr>
+                    <w:rFonts w:ascii="標楷體" w:eastAsia="標楷體" w:hAnsi="標楷體"/>
+                    <w:noProof/>
+                    <w:webHidden/>
+                  </w:rPr>
+                </w:r>
+                <w:r>
+                  <w:rPr>
+                    <w:rFonts w:ascii="標楷體" w:eastAsia="標楷體" w:hAnsi="標楷體"/>
                     <w:noProof/>
                     <w:webHidden/>
                   </w:rPr>
@@ -978,6 +1028,7 @@
                 </w:r>
                 <w:r>
                   <w:rPr>
+                    <w:rFonts w:ascii="標楷體" w:eastAsia="標楷體" w:hAnsi="標楷體"/>
                     <w:noProof/>
                     <w:webHidden/>
                   </w:rPr>
@@ -985,6 +1036,7 @@
                 </w:r>
                 <w:r>
                   <w:rPr>
+                    <w:rFonts w:ascii="標楷體" w:eastAsia="標楷體" w:hAnsi="標楷體"/>
                     <w:noProof/>
                     <w:webHidden/>
                   </w:rPr>
@@ -999,20 +1051,22 @@
                   <w:tab w:val="right" w:leader="dot" w:pos="8296"/>
                 </w:tabs>
                 <w:rPr>
+                  <w:rFonts w:ascii="標楷體" w:eastAsia="標楷體" w:hAnsi="標楷體"/>
                   <w:noProof/>
                 </w:rPr>
               </w:pPr>
-              <w:hyperlink w:anchor="_Toc137082256" w:history="1">
+              <w:hyperlink w:anchor="_Toc137083939" w:history="1">
                 <w:r>
                   <w:rPr>
                     <w:rStyle w:val="a6"/>
                     <w:rFonts w:ascii="標楷體" w:eastAsia="標楷體" w:hAnsi="標楷體" w:hint="eastAsia"/>
                     <w:noProof/>
                   </w:rPr>
-                  <w:t>函數的結果。</w:t>
-                </w:r>
-                <w:r>
-                  <w:rPr>
+                  <w:t>函式的結果</w:t>
+                </w:r>
+                <w:r>
+                  <w:rPr>
+                    <w:rFonts w:ascii="標楷體" w:eastAsia="標楷體" w:hAnsi="標楷體"/>
                     <w:noProof/>
                     <w:webHidden/>
                   </w:rPr>
@@ -1020,6 +1074,7 @@
                 </w:r>
                 <w:r>
                   <w:rPr>
+                    <w:rFonts w:ascii="標楷體" w:eastAsia="標楷體" w:hAnsi="標楷體"/>
                     <w:noProof/>
                     <w:webHidden/>
                   </w:rPr>
@@ -1027,19 +1082,22 @@
                 </w:r>
                 <w:r>
                   <w:rPr>
-                    <w:noProof/>
-                    <w:webHidden/>
-                  </w:rPr>
-                  <w:instrText xml:space="preserve"> PAGEREF _Toc137082256 \h </w:instrText>
-                </w:r>
-                <w:r>
-                  <w:rPr>
-                    <w:noProof/>
-                    <w:webHidden/>
-                  </w:rPr>
-                </w:r>
-                <w:r>
-                  <w:rPr>
+                    <w:rFonts w:ascii="標楷體" w:eastAsia="標楷體" w:hAnsi="標楷體"/>
+                    <w:noProof/>
+                    <w:webHidden/>
+                  </w:rPr>
+                  <w:instrText xml:space="preserve"> PAGEREF _Toc137083939 \h </w:instrText>
+                </w:r>
+                <w:r>
+                  <w:rPr>
+                    <w:rFonts w:ascii="標楷體" w:eastAsia="標楷體" w:hAnsi="標楷體"/>
+                    <w:noProof/>
+                    <w:webHidden/>
+                  </w:rPr>
+                </w:r>
+                <w:r>
+                  <w:rPr>
+                    <w:rFonts w:ascii="標楷體" w:eastAsia="標楷體" w:hAnsi="標楷體"/>
                     <w:noProof/>
                     <w:webHidden/>
                   </w:rPr>
@@ -1047,13 +1105,15 @@
                 </w:r>
                 <w:r>
                   <w:rPr>
-                    <w:noProof/>
-                    <w:webHidden/>
-                  </w:rPr>
-                  <w:t>2</w:t>
-                </w:r>
-                <w:r>
-                  <w:rPr>
+                    <w:rFonts w:ascii="標楷體" w:eastAsia="標楷體" w:hAnsi="標楷體"/>
+                    <w:noProof/>
+                    <w:webHidden/>
+                  </w:rPr>
+                  <w:t>3</w:t>
+                </w:r>
+                <w:r>
+                  <w:rPr>
+                    <w:rFonts w:ascii="標楷體" w:eastAsia="標楷體" w:hAnsi="標楷體"/>
                     <w:noProof/>
                     <w:webHidden/>
                   </w:rPr>
@@ -1068,10 +1128,11 @@
                   <w:tab w:val="right" w:leader="dot" w:pos="8296"/>
                 </w:tabs>
                 <w:rPr>
+                  <w:rFonts w:ascii="標楷體" w:eastAsia="標楷體" w:hAnsi="標楷體"/>
                   <w:noProof/>
                 </w:rPr>
               </w:pPr>
-              <w:hyperlink w:anchor="_Toc137082257" w:history="1">
+              <w:hyperlink w:anchor="_Toc137083940" w:history="1">
                 <w:r>
                   <w:rPr>
                     <w:rStyle w:val="a6"/>
@@ -1082,6 +1143,7 @@
                 </w:r>
                 <w:r>
                   <w:rPr>
+                    <w:rFonts w:ascii="標楷體" w:eastAsia="標楷體" w:hAnsi="標楷體"/>
                     <w:noProof/>
                     <w:webHidden/>
                   </w:rPr>
@@ -1089,6 +1151,7 @@
                 </w:r>
                 <w:r>
                   <w:rPr>
+                    <w:rFonts w:ascii="標楷體" w:eastAsia="標楷體" w:hAnsi="標楷體"/>
                     <w:noProof/>
                     <w:webHidden/>
                   </w:rPr>
@@ -1096,19 +1159,22 @@
                 </w:r>
                 <w:r>
                   <w:rPr>
-                    <w:noProof/>
-                    <w:webHidden/>
-                  </w:rPr>
-                  <w:instrText xml:space="preserve"> PAGEREF _Toc137082257 \h </w:instrText>
-                </w:r>
-                <w:r>
-                  <w:rPr>
-                    <w:noProof/>
-                    <w:webHidden/>
-                  </w:rPr>
-                </w:r>
-                <w:r>
-                  <w:rPr>
+                    <w:rFonts w:ascii="標楷體" w:eastAsia="標楷體" w:hAnsi="標楷體"/>
+                    <w:noProof/>
+                    <w:webHidden/>
+                  </w:rPr>
+                  <w:instrText xml:space="preserve"> PAGEREF _Toc137083940 \h </w:instrText>
+                </w:r>
+                <w:r>
+                  <w:rPr>
+                    <w:rFonts w:ascii="標楷體" w:eastAsia="標楷體" w:hAnsi="標楷體"/>
+                    <w:noProof/>
+                    <w:webHidden/>
+                  </w:rPr>
+                </w:r>
+                <w:r>
+                  <w:rPr>
+                    <w:rFonts w:ascii="標楷體" w:eastAsia="標楷體" w:hAnsi="標楷體"/>
                     <w:noProof/>
                     <w:webHidden/>
                   </w:rPr>
@@ -1116,13 +1182,15 @@
                 </w:r>
                 <w:r>
                   <w:rPr>
-                    <w:noProof/>
-                    <w:webHidden/>
-                  </w:rPr>
-                  <w:t>2</w:t>
-                </w:r>
-                <w:r>
-                  <w:rPr>
+                    <w:rFonts w:ascii="標楷體" w:eastAsia="標楷體" w:hAnsi="標楷體"/>
+                    <w:noProof/>
+                    <w:webHidden/>
+                  </w:rPr>
+                  <w:t>3</w:t>
+                </w:r>
+                <w:r>
+                  <w:rPr>
+                    <w:rFonts w:ascii="標楷體" w:eastAsia="標楷體" w:hAnsi="標楷體"/>
                     <w:noProof/>
                     <w:webHidden/>
                   </w:rPr>
@@ -1137,10 +1205,11 @@
                   <w:tab w:val="right" w:leader="dot" w:pos="8296"/>
                 </w:tabs>
                 <w:rPr>
+                  <w:rFonts w:ascii="標楷體" w:eastAsia="標楷體" w:hAnsi="標楷體"/>
                   <w:noProof/>
                 </w:rPr>
               </w:pPr>
-              <w:hyperlink w:anchor="_Toc137082258" w:history="1">
+              <w:hyperlink w:anchor="_Toc137083941" w:history="1">
                 <w:r>
                   <w:rPr>
                     <w:rStyle w:val="a6"/>
@@ -1151,6 +1220,7 @@
                 </w:r>
                 <w:r>
                   <w:rPr>
+                    <w:rFonts w:ascii="標楷體" w:eastAsia="標楷體" w:hAnsi="標楷體"/>
                     <w:noProof/>
                     <w:webHidden/>
                   </w:rPr>
@@ -1158,6 +1228,7 @@
                 </w:r>
                 <w:r>
                   <w:rPr>
+                    <w:rFonts w:ascii="標楷體" w:eastAsia="標楷體" w:hAnsi="標楷體"/>
                     <w:noProof/>
                     <w:webHidden/>
                   </w:rPr>
@@ -1165,19 +1236,22 @@
                 </w:r>
                 <w:r>
                   <w:rPr>
-                    <w:noProof/>
-                    <w:webHidden/>
-                  </w:rPr>
-                  <w:instrText xml:space="preserve"> PAGEREF _Toc137082258 \h </w:instrText>
-                </w:r>
-                <w:r>
-                  <w:rPr>
-                    <w:noProof/>
-                    <w:webHidden/>
-                  </w:rPr>
-                </w:r>
-                <w:r>
-                  <w:rPr>
+                    <w:rFonts w:ascii="標楷體" w:eastAsia="標楷體" w:hAnsi="標楷體"/>
+                    <w:noProof/>
+                    <w:webHidden/>
+                  </w:rPr>
+                  <w:instrText xml:space="preserve"> PAGEREF _Toc137083941 \h </w:instrText>
+                </w:r>
+                <w:r>
+                  <w:rPr>
+                    <w:rFonts w:ascii="標楷體" w:eastAsia="標楷體" w:hAnsi="標楷體"/>
+                    <w:noProof/>
+                    <w:webHidden/>
+                  </w:rPr>
+                </w:r>
+                <w:r>
+                  <w:rPr>
+                    <w:rFonts w:ascii="標楷體" w:eastAsia="標楷體" w:hAnsi="標楷體"/>
                     <w:noProof/>
                     <w:webHidden/>
                   </w:rPr>
@@ -1185,13 +1259,15 @@
                 </w:r>
                 <w:r>
                   <w:rPr>
-                    <w:noProof/>
-                    <w:webHidden/>
-                  </w:rPr>
-                  <w:t>2</w:t>
-                </w:r>
-                <w:r>
-                  <w:rPr>
+                    <w:rFonts w:ascii="標楷體" w:eastAsia="標楷體" w:hAnsi="標楷體"/>
+                    <w:noProof/>
+                    <w:webHidden/>
+                  </w:rPr>
+                  <w:t>3</w:t>
+                </w:r>
+                <w:r>
+                  <w:rPr>
+                    <w:rFonts w:ascii="標楷體" w:eastAsia="標楷體" w:hAnsi="標楷體"/>
                     <w:noProof/>
                     <w:webHidden/>
                   </w:rPr>
@@ -1206,20 +1282,22 @@
                   <w:tab w:val="right" w:leader="dot" w:pos="8296"/>
                 </w:tabs>
                 <w:rPr>
+                  <w:rFonts w:ascii="標楷體" w:eastAsia="標楷體" w:hAnsi="標楷體"/>
                   <w:noProof/>
                 </w:rPr>
               </w:pPr>
-              <w:hyperlink w:anchor="_Toc137082259" w:history="1">
+              <w:hyperlink w:anchor="_Toc137083942" w:history="1">
                 <w:r>
                   <w:rPr>
                     <w:rStyle w:val="a6"/>
                     <w:rFonts w:ascii="標楷體" w:eastAsia="標楷體" w:hAnsi="標楷體" w:hint="eastAsia"/>
                     <w:noProof/>
                   </w:rPr>
-                  <w:t>經驗（每個人）。</w:t>
-                </w:r>
-                <w:r>
-                  <w:rPr>
+                  <w:t>心得（每個人）</w:t>
+                </w:r>
+                <w:r>
+                  <w:rPr>
+                    <w:rFonts w:ascii="標楷體" w:eastAsia="標楷體" w:hAnsi="標楷體"/>
                     <w:noProof/>
                     <w:webHidden/>
                   </w:rPr>
@@ -1227,6 +1305,7 @@
                 </w:r>
                 <w:r>
                   <w:rPr>
+                    <w:rFonts w:ascii="標楷體" w:eastAsia="標楷體" w:hAnsi="標楷體"/>
                     <w:noProof/>
                     <w:webHidden/>
                   </w:rPr>
@@ -1234,19 +1313,22 @@
                 </w:r>
                 <w:r>
                   <w:rPr>
-                    <w:noProof/>
-                    <w:webHidden/>
-                  </w:rPr>
-                  <w:instrText xml:space="preserve"> PAGEREF _Toc137082259 \h </w:instrText>
-                </w:r>
-                <w:r>
-                  <w:rPr>
-                    <w:noProof/>
-                    <w:webHidden/>
-                  </w:rPr>
-                </w:r>
-                <w:r>
-                  <w:rPr>
+                    <w:rFonts w:ascii="標楷體" w:eastAsia="標楷體" w:hAnsi="標楷體"/>
+                    <w:noProof/>
+                    <w:webHidden/>
+                  </w:rPr>
+                  <w:instrText xml:space="preserve"> PAGEREF _Toc137083942 \h </w:instrText>
+                </w:r>
+                <w:r>
+                  <w:rPr>
+                    <w:rFonts w:ascii="標楷體" w:eastAsia="標楷體" w:hAnsi="標楷體"/>
+                    <w:noProof/>
+                    <w:webHidden/>
+                  </w:rPr>
+                </w:r>
+                <w:r>
+                  <w:rPr>
+                    <w:rFonts w:ascii="標楷體" w:eastAsia="標楷體" w:hAnsi="標楷體"/>
                     <w:noProof/>
                     <w:webHidden/>
                   </w:rPr>
@@ -1254,13 +1336,15 @@
                 </w:r>
                 <w:r>
                   <w:rPr>
-                    <w:noProof/>
-                    <w:webHidden/>
-                  </w:rPr>
-                  <w:t>2</w:t>
-                </w:r>
-                <w:r>
-                  <w:rPr>
+                    <w:rFonts w:ascii="標楷體" w:eastAsia="標楷體" w:hAnsi="標楷體"/>
+                    <w:noProof/>
+                    <w:webHidden/>
+                  </w:rPr>
+                  <w:t>3</w:t>
+                </w:r>
+                <w:r>
+                  <w:rPr>
+                    <w:rFonts w:ascii="標楷體" w:eastAsia="標楷體" w:hAnsi="標楷體"/>
                     <w:noProof/>
                     <w:webHidden/>
                   </w:rPr>
@@ -1275,10 +1359,11 @@
                   <w:tab w:val="right" w:leader="dot" w:pos="8296"/>
                 </w:tabs>
                 <w:rPr>
+                  <w:rFonts w:ascii="標楷體" w:eastAsia="標楷體" w:hAnsi="標楷體"/>
                   <w:noProof/>
                 </w:rPr>
               </w:pPr>
-              <w:hyperlink w:anchor="_Toc137082260" w:history="1">
+              <w:hyperlink w:anchor="_Toc137083943" w:history="1">
                 <w:r>
                   <w:rPr>
                     <w:rStyle w:val="a6"/>
@@ -1289,6 +1374,7 @@
                 </w:r>
                 <w:r>
                   <w:rPr>
+                    <w:rFonts w:ascii="標楷體" w:eastAsia="標楷體" w:hAnsi="標楷體"/>
                     <w:noProof/>
                     <w:webHidden/>
                   </w:rPr>
@@ -1296,6 +1382,7 @@
                 </w:r>
                 <w:r>
                   <w:rPr>
+                    <w:rFonts w:ascii="標楷體" w:eastAsia="標楷體" w:hAnsi="標楷體"/>
                     <w:noProof/>
                     <w:webHidden/>
                   </w:rPr>
@@ -1303,19 +1390,22 @@
                 </w:r>
                 <w:r>
                   <w:rPr>
-                    <w:noProof/>
-                    <w:webHidden/>
-                  </w:rPr>
-                  <w:instrText xml:space="preserve"> PAGEREF _Toc137082260 \h </w:instrText>
-                </w:r>
-                <w:r>
-                  <w:rPr>
-                    <w:noProof/>
-                    <w:webHidden/>
-                  </w:rPr>
-                </w:r>
-                <w:r>
-                  <w:rPr>
+                    <w:rFonts w:ascii="標楷體" w:eastAsia="標楷體" w:hAnsi="標楷體"/>
+                    <w:noProof/>
+                    <w:webHidden/>
+                  </w:rPr>
+                  <w:instrText xml:space="preserve"> PAGEREF _Toc137083943 \h </w:instrText>
+                </w:r>
+                <w:r>
+                  <w:rPr>
+                    <w:rFonts w:ascii="標楷體" w:eastAsia="標楷體" w:hAnsi="標楷體"/>
+                    <w:noProof/>
+                    <w:webHidden/>
+                  </w:rPr>
+                </w:r>
+                <w:r>
+                  <w:rPr>
+                    <w:rFonts w:ascii="標楷體" w:eastAsia="標楷體" w:hAnsi="標楷體"/>
                     <w:noProof/>
                     <w:webHidden/>
                   </w:rPr>
@@ -1323,13 +1413,15 @@
                 </w:r>
                 <w:r>
                   <w:rPr>
-                    <w:noProof/>
-                    <w:webHidden/>
-                  </w:rPr>
-                  <w:t>2</w:t>
-                </w:r>
-                <w:r>
-                  <w:rPr>
+                    <w:rFonts w:ascii="標楷體" w:eastAsia="標楷體" w:hAnsi="標楷體"/>
+                    <w:noProof/>
+                    <w:webHidden/>
+                  </w:rPr>
+                  <w:t>4</w:t>
+                </w:r>
+                <w:r>
+                  <w:rPr>
+                    <w:rFonts w:ascii="標楷體" w:eastAsia="標楷體" w:hAnsi="標楷體"/>
                     <w:noProof/>
                     <w:webHidden/>
                   </w:rPr>
@@ -1340,7 +1432,10 @@
             <w:p>
               <w:pPr>
                 <w:rPr>
-                  <w:rFonts w:ascii="標楷體" w:eastAsia="標楷體" w:hAnsi="標楷體"/>
+                  <w:rFonts w:ascii="標楷體" w:eastAsia="標楷體" w:hAnsi="標楷體" w:hint="eastAsia"/>
+                  <w:b/>
+                  <w:bCs/>
+                  <w:lang w:val="zh-TW"/>
                 </w:rPr>
               </w:pPr>
               <w:r>
@@ -1367,6 +1462,17 @@
               <w:szCs w:val="52"/>
             </w:rPr>
           </w:pPr>
+          <w:r>
+            <w:rPr>
+              <w:rFonts w:ascii="標楷體" w:eastAsia="標楷體" w:hAnsi="標楷體" w:cstheme="majorBidi"/>
+              <w:b/>
+              <w:bCs/>
+              <w:kern w:val="52"/>
+              <w:sz w:val="52"/>
+              <w:szCs w:val="52"/>
+            </w:rPr>
+            <w:br w:type="page"/>
+          </w:r>
         </w:p>
       </w:sdtContent>
     </w:sdt>
@@ -1377,7 +1483,7 @@
           <w:rFonts w:ascii="標楷體" w:eastAsia="標楷體" w:hAnsi="標楷體"/>
         </w:rPr>
       </w:pPr>
-      <w:bookmarkStart w:id="1" w:name="_Toc137082250"/>
+      <w:bookmarkStart w:id="0" w:name="_Toc137083933"/>
       <w:r>
         <w:rPr>
           <w:rFonts w:ascii="標楷體" w:eastAsia="標楷體" w:hAnsi="標楷體"/>
@@ -1385,7 +1491,241 @@
         <w:lastRenderedPageBreak/>
         <w:t>項目名稱</w:t>
       </w:r>
+      <w:bookmarkEnd w:id="0"/>
+    </w:p>
+    <w:p>
+      <w:pPr>
+        <w:rPr>
+          <w:rFonts w:ascii="標楷體" w:eastAsia="標楷體" w:hAnsi="標楷體"/>
+        </w:rPr>
+      </w:pPr>
+      <w:r>
+        <w:rPr>
+          <w:rFonts w:ascii="標楷體" w:eastAsia="標楷體" w:hAnsi="標楷體" w:hint="eastAsia"/>
+        </w:rPr>
+        <w:t>三大購物商城比價系統</w:t>
+      </w:r>
+    </w:p>
+    <w:p>
+      <w:pPr>
+        <w:rPr>
+          <w:rFonts w:ascii="標楷體" w:eastAsia="標楷體" w:hAnsi="標楷體" w:hint="eastAsia"/>
+        </w:rPr>
+      </w:pPr>
+    </w:p>
+    <w:p>
+      <w:pPr>
+        <w:pStyle w:val="1"/>
+        <w:rPr>
+          <w:rFonts w:ascii="標楷體" w:eastAsia="標楷體" w:hAnsi="標楷體"/>
+        </w:rPr>
+      </w:pPr>
+      <w:bookmarkStart w:id="1" w:name="_Toc137083934"/>
+      <w:r>
+        <w:rPr>
+          <w:rFonts w:ascii="標楷體" w:eastAsia="標楷體" w:hAnsi="標楷體"/>
+        </w:rPr>
+        <w:t>介紹</w:t>
+      </w:r>
       <w:bookmarkEnd w:id="1"/>
+      <w:r>
+        <w:rPr>
+          <w:rFonts w:ascii="標楷體" w:eastAsia="標楷體" w:hAnsi="標楷體"/>
+        </w:rPr>
+        <w:t xml:space="preserve"> </w:t>
+      </w:r>
+    </w:p>
+    <w:p>
+      <w:pPr>
+        <w:pStyle w:val="2"/>
+        <w:rPr>
+          <w:rFonts w:ascii="標楷體" w:eastAsia="標楷體" w:hAnsi="標楷體"/>
+        </w:rPr>
+      </w:pPr>
+      <w:bookmarkStart w:id="2" w:name="_Toc137083935"/>
+      <w:r>
+        <w:rPr>
+          <w:rFonts w:ascii="標楷體" w:eastAsia="標楷體" w:hAnsi="標楷體"/>
+        </w:rPr>
+        <w:t>這個</w:t>
+      </w:r>
+      <w:r>
+        <w:rPr>
+          <w:rFonts w:ascii="標楷體" w:eastAsia="標楷體" w:hAnsi="標楷體" w:hint="eastAsia"/>
+        </w:rPr>
+        <w:t>主</w:t>
+      </w:r>
+      <w:r>
+        <w:rPr>
+          <w:rFonts w:ascii="標楷體" w:eastAsia="標楷體" w:hAnsi="標楷體"/>
+        </w:rPr>
+        <w:t>題</w:t>
+      </w:r>
+      <w:r>
+        <w:rPr>
+          <w:rFonts w:ascii="標楷體" w:eastAsia="標楷體" w:hAnsi="標楷體" w:hint="eastAsia"/>
+        </w:rPr>
+        <w:t>的由來</w:t>
+      </w:r>
+      <w:bookmarkEnd w:id="2"/>
+    </w:p>
+    <w:p>
+      <w:pPr>
+        <w:ind w:firstLine="480"/>
+        <w:rPr>
+          <w:rFonts w:ascii="標楷體" w:eastAsia="標楷體" w:hAnsi="標楷體"/>
+        </w:rPr>
+      </w:pPr>
+      <w:r>
+        <w:rPr>
+          <w:rFonts w:ascii="標楷體" w:eastAsia="標楷體" w:hAnsi="標楷體" w:hint="eastAsia"/>
+        </w:rPr>
+        <w:t>現代年輕人都喜歡上網購物，但同學們時常都無法快速尋得一個最低的價格，往往為了要貨比三家而找了好多的資料，為此，我們做出這個小專題來幫助大家最快速的</w:t>
+      </w:r>
+      <w:r>
+        <w:rPr>
+          <w:rFonts w:ascii="標楷體" w:eastAsia="標楷體" w:hAnsi="標楷體" w:hint="eastAsia"/>
+        </w:rPr>
+        <w:t>取</w:t>
+      </w:r>
+      <w:r>
+        <w:rPr>
+          <w:rFonts w:ascii="標楷體" w:eastAsia="標楷體" w:hAnsi="標楷體" w:hint="eastAsia"/>
+        </w:rPr>
+        <w:t>得自己想要的數據。</w:t>
+      </w:r>
+    </w:p>
+    <w:p>
+      <w:pPr>
+        <w:ind w:firstLine="480"/>
+        <w:rPr>
+          <w:rFonts w:ascii="標楷體" w:eastAsia="標楷體" w:hAnsi="標楷體" w:hint="eastAsia"/>
+        </w:rPr>
+      </w:pPr>
+      <w:r>
+        <w:rPr>
+          <w:rFonts w:ascii="標楷體" w:eastAsia="標楷體" w:hAnsi="標楷體" w:hint="eastAsia"/>
+        </w:rPr>
+        <w:t>我們這次的小專題式利用三個爬蟲</w:t>
+      </w:r>
+      <w:proofErr w:type="gramStart"/>
+      <w:r>
+        <w:rPr>
+          <w:rFonts w:ascii="標楷體" w:eastAsia="標楷體" w:hAnsi="標楷體" w:hint="eastAsia"/>
+        </w:rPr>
+        <w:t>去爬取三個</w:t>
+      </w:r>
+      <w:proofErr w:type="gramEnd"/>
+      <w:r>
+        <w:rPr>
+          <w:rFonts w:ascii="標楷體" w:eastAsia="標楷體" w:hAnsi="標楷體" w:hint="eastAsia"/>
+        </w:rPr>
+        <w:t>不同的價格，再用程式去進行一個簡單的比價，就可以得到理想的答案了。</w:t>
+      </w:r>
+    </w:p>
+    <w:p>
+      <w:pPr>
+        <w:rPr>
+          <w:rFonts w:ascii="標楷體" w:eastAsia="標楷體" w:hAnsi="標楷體" w:hint="eastAsia"/>
+        </w:rPr>
+      </w:pPr>
+    </w:p>
+    <w:p>
+      <w:pPr>
+        <w:pStyle w:val="2"/>
+        <w:rPr>
+          <w:rFonts w:ascii="標楷體" w:eastAsia="標楷體" w:hAnsi="標楷體"/>
+        </w:rPr>
+      </w:pPr>
+      <w:bookmarkStart w:id="3" w:name="_Toc137083936"/>
+      <w:r>
+        <w:rPr>
+          <w:rFonts w:ascii="標楷體" w:eastAsia="標楷體" w:hAnsi="標楷體"/>
+        </w:rPr>
+        <w:t>開</w:t>
+      </w:r>
+      <w:r>
+        <w:rPr>
+          <w:rFonts w:ascii="標楷體" w:eastAsia="標楷體" w:hAnsi="標楷體" w:hint="eastAsia"/>
+        </w:rPr>
+        <w:t>源</w:t>
+      </w:r>
+      <w:r>
+        <w:rPr>
+          <w:rFonts w:ascii="標楷體" w:eastAsia="標楷體" w:hAnsi="標楷體"/>
+        </w:rPr>
+        <w:t>數據源。</w:t>
+      </w:r>
+      <w:bookmarkEnd w:id="3"/>
+    </w:p>
+    <w:p>
+      <w:pPr>
+        <w:rPr>
+          <w:rFonts w:ascii="標楷體" w:eastAsia="標楷體" w:hAnsi="標楷體"/>
+        </w:rPr>
+      </w:pPr>
+      <w:hyperlink r:id="rId11" w:history="1">
+        <w:r>
+          <w:rPr>
+            <w:rStyle w:val="a6"/>
+            <w:rFonts w:ascii="標楷體" w:eastAsia="標楷體" w:hAnsi="標楷體"/>
+          </w:rPr>
+          <w:t>https://shopee.tw/</w:t>
+        </w:r>
+      </w:hyperlink>
+    </w:p>
+    <w:p>
+      <w:pPr>
+        <w:rPr>
+          <w:rFonts w:ascii="標楷體" w:eastAsia="標楷體" w:hAnsi="標楷體"/>
+        </w:rPr>
+      </w:pPr>
+      <w:hyperlink r:id="rId12" w:history="1">
+        <w:r>
+          <w:rPr>
+            <w:rStyle w:val="a6"/>
+            <w:rFonts w:ascii="標楷體" w:eastAsia="標楷體" w:hAnsi="標楷體"/>
+          </w:rPr>
+          <w:t>https://www.momoshop.com.tw/main/Main.jsp</w:t>
+        </w:r>
+      </w:hyperlink>
+    </w:p>
+    <w:p>
+      <w:pPr>
+        <w:rPr>
+          <w:rFonts w:ascii="標楷體" w:eastAsia="標楷體" w:hAnsi="標楷體"/>
+        </w:rPr>
+      </w:pPr>
+      <w:hyperlink r:id="rId13" w:history="1">
+        <w:r>
+          <w:rPr>
+            <w:rStyle w:val="a6"/>
+            <w:rFonts w:ascii="標楷體" w:eastAsia="標楷體" w:hAnsi="標楷體"/>
+          </w:rPr>
+          <w:t>https://24h.pchom</w:t>
+        </w:r>
+        <w:r>
+          <w:rPr>
+            <w:rStyle w:val="a6"/>
+            <w:rFonts w:ascii="標楷體" w:eastAsia="標楷體" w:hAnsi="標楷體"/>
+          </w:rPr>
+          <w:t>e</w:t>
+        </w:r>
+        <w:r>
+          <w:rPr>
+            <w:rStyle w:val="a6"/>
+            <w:rFonts w:ascii="標楷體" w:eastAsia="標楷體" w:hAnsi="標楷體"/>
+          </w:rPr>
+          <w:t>.com.tw/</w:t>
+        </w:r>
+      </w:hyperlink>
+    </w:p>
+    <w:p>
+      <w:pPr>
+        <w:rPr>
+          <w:rFonts w:ascii="標楷體" w:eastAsia="標楷體" w:hAnsi="標楷體" w:hint="eastAsia"/>
+        </w:rPr>
+      </w:pPr>
     </w:p>
     <w:p>
       <w:pPr>
@@ -1394,52 +1734,487 @@
           <w:rFonts w:ascii="標楷體" w:eastAsia="標楷體" w:hAnsi="標楷體"/>
         </w:rPr>
       </w:pPr>
-      <w:bookmarkStart w:id="2" w:name="_Toc137082251"/>
-      <w:r>
-        <w:rPr>
-          <w:rFonts w:ascii="標楷體" w:eastAsia="標楷體" w:hAnsi="標楷體"/>
-        </w:rPr>
-        <w:t>介紹</w:t>
-      </w:r>
-      <w:bookmarkEnd w:id="2"/>
-      <w:r>
-        <w:rPr>
-          <w:rFonts w:ascii="標楷體" w:eastAsia="標楷體" w:hAnsi="標楷體"/>
+      <w:bookmarkStart w:id="4" w:name="_Toc137083937"/>
+      <w:r>
+        <w:rPr>
+          <w:rFonts w:ascii="標楷體" w:eastAsia="標楷體" w:hAnsi="標楷體" w:hint="eastAsia"/>
+        </w:rPr>
+        <w:t>程式碼相關工作</w:t>
+      </w:r>
+      <w:r>
+        <w:rPr>
+          <w:rFonts w:ascii="標楷體" w:eastAsia="標楷體" w:hAnsi="標楷體"/>
+        </w:rPr>
+        <w:t>（使用包的介紹）</w:t>
+      </w:r>
+      <w:bookmarkEnd w:id="4"/>
+    </w:p>
+    <w:p>
+      <w:pPr>
+        <w:widowControl/>
+        <w:shd w:val="clear" w:color="auto" w:fill="F7F7F7"/>
+        <w:spacing w:line="285" w:lineRule="atLeast"/>
+        <w:rPr>
+          <w:rFonts w:ascii="標楷體" w:eastAsia="標楷體" w:hAnsi="標楷體" w:cs="Courier New"/>
+          <w:color w:val="000000"/>
+          <w:kern w:val="0"/>
+          <w:sz w:val="21"/>
+          <w:szCs w:val="21"/>
+        </w:rPr>
+      </w:pPr>
+      <w:r>
+        <w:rPr>
+          <w:rFonts w:ascii="標楷體" w:eastAsia="標楷體" w:hAnsi="標楷體" w:cs="Courier New"/>
+          <w:color w:val="008000"/>
+          <w:kern w:val="0"/>
+          <w:sz w:val="21"/>
+          <w:szCs w:val="21"/>
+        </w:rPr>
+        <w:t># 匯入必要的函式庫</w:t>
+      </w:r>
+    </w:p>
+    <w:p>
+      <w:pPr>
+        <w:widowControl/>
+        <w:shd w:val="clear" w:color="auto" w:fill="F7F7F7"/>
+        <w:spacing w:line="285" w:lineRule="atLeast"/>
+        <w:rPr>
+          <w:rFonts w:ascii="標楷體" w:eastAsia="標楷體" w:hAnsi="標楷體" w:cs="Courier New"/>
+          <w:color w:val="000000"/>
+          <w:kern w:val="0"/>
+          <w:sz w:val="21"/>
+          <w:szCs w:val="21"/>
+        </w:rPr>
+      </w:pPr>
+      <w:r>
+        <w:rPr>
+          <w:rFonts w:ascii="標楷體" w:eastAsia="標楷體" w:hAnsi="標楷體" w:cs="Courier New"/>
+          <w:color w:val="AF00DB"/>
+          <w:kern w:val="0"/>
+          <w:sz w:val="21"/>
+          <w:szCs w:val="21"/>
+        </w:rPr>
+        <w:t>import</w:t>
+      </w:r>
+      <w:r>
+        <w:rPr>
+          <w:rFonts w:ascii="標楷體" w:eastAsia="標楷體" w:hAnsi="標楷體" w:cs="Courier New"/>
+          <w:color w:val="000000"/>
+          <w:kern w:val="0"/>
+          <w:sz w:val="21"/>
+          <w:szCs w:val="21"/>
         </w:rPr>
         <w:t xml:space="preserve"> </w:t>
       </w:r>
-    </w:p>
-    <w:p>
-      <w:pPr>
-        <w:pStyle w:val="2"/>
-        <w:rPr>
-          <w:rFonts w:ascii="標楷體" w:eastAsia="標楷體" w:hAnsi="標楷體"/>
-        </w:rPr>
-      </w:pPr>
-      <w:bookmarkStart w:id="3" w:name="_Toc137082252"/>
-      <w:r>
-        <w:rPr>
-          <w:rFonts w:ascii="標楷體" w:eastAsia="標楷體" w:hAnsi="標楷體"/>
-        </w:rPr>
-        <w:t>這個話題的由來。</w:t>
-      </w:r>
-      <w:bookmarkEnd w:id="3"/>
-    </w:p>
-    <w:p>
-      <w:pPr>
-        <w:pStyle w:val="2"/>
-        <w:rPr>
-          <w:rFonts w:ascii="標楷體" w:eastAsia="標楷體" w:hAnsi="標楷體"/>
-        </w:rPr>
-      </w:pPr>
-      <w:bookmarkStart w:id="4" w:name="_Toc137082253"/>
-      <w:r>
-        <w:rPr>
-          <w:rFonts w:ascii="標楷體" w:eastAsia="標楷體" w:hAnsi="標楷體"/>
-        </w:rPr>
-        <w:t>開放數據源。</w:t>
-      </w:r>
-      <w:bookmarkEnd w:id="4"/>
+      <w:proofErr w:type="spellStart"/>
+      <w:r>
+        <w:rPr>
+          <w:rFonts w:ascii="標楷體" w:eastAsia="標楷體" w:hAnsi="標楷體" w:cs="Courier New"/>
+          <w:color w:val="000000"/>
+          <w:kern w:val="0"/>
+          <w:sz w:val="21"/>
+          <w:szCs w:val="21"/>
+        </w:rPr>
+        <w:t>urllib.parse</w:t>
+      </w:r>
+      <w:proofErr w:type="spellEnd"/>
+      <w:r>
+        <w:rPr>
+          <w:rFonts w:ascii="標楷體" w:eastAsia="標楷體" w:hAnsi="標楷體" w:cs="Courier New"/>
+          <w:color w:val="000000"/>
+          <w:kern w:val="0"/>
+          <w:sz w:val="21"/>
+          <w:szCs w:val="21"/>
+        </w:rPr>
+        <w:t xml:space="preserve"> </w:t>
+      </w:r>
+      <w:r>
+        <w:rPr>
+          <w:rFonts w:ascii="標楷體" w:eastAsia="標楷體" w:hAnsi="標楷體" w:cs="Courier New"/>
+          <w:color w:val="008000"/>
+          <w:kern w:val="0"/>
+          <w:sz w:val="21"/>
+          <w:szCs w:val="21"/>
+        </w:rPr>
+        <w:t># 用於解析URL</w:t>
+      </w:r>
+    </w:p>
+    <w:p>
+      <w:pPr>
+        <w:widowControl/>
+        <w:shd w:val="clear" w:color="auto" w:fill="F7F7F7"/>
+        <w:spacing w:line="285" w:lineRule="atLeast"/>
+        <w:rPr>
+          <w:rFonts w:ascii="標楷體" w:eastAsia="標楷體" w:hAnsi="標楷體" w:cs="Courier New"/>
+          <w:color w:val="000000"/>
+          <w:kern w:val="0"/>
+          <w:sz w:val="21"/>
+          <w:szCs w:val="21"/>
+        </w:rPr>
+      </w:pPr>
+      <w:r>
+        <w:rPr>
+          <w:rFonts w:ascii="標楷體" w:eastAsia="標楷體" w:hAnsi="標楷體" w:cs="Courier New"/>
+          <w:color w:val="AF00DB"/>
+          <w:kern w:val="0"/>
+          <w:sz w:val="21"/>
+          <w:szCs w:val="21"/>
+        </w:rPr>
+        <w:t>import</w:t>
+      </w:r>
+      <w:r>
+        <w:rPr>
+          <w:rFonts w:ascii="標楷體" w:eastAsia="標楷體" w:hAnsi="標楷體" w:cs="Courier New"/>
+          <w:color w:val="000000"/>
+          <w:kern w:val="0"/>
+          <w:sz w:val="21"/>
+          <w:szCs w:val="21"/>
+        </w:rPr>
+        <w:t xml:space="preserve"> sys </w:t>
+      </w:r>
+      <w:r>
+        <w:rPr>
+          <w:rFonts w:ascii="標楷體" w:eastAsia="標楷體" w:hAnsi="標楷體" w:cs="Courier New"/>
+          <w:color w:val="008000"/>
+          <w:kern w:val="0"/>
+          <w:sz w:val="21"/>
+          <w:szCs w:val="21"/>
+        </w:rPr>
+        <w:t># 用於訪問系統特定的參數和函數</w:t>
+      </w:r>
+    </w:p>
+    <w:p>
+      <w:pPr>
+        <w:widowControl/>
+        <w:shd w:val="clear" w:color="auto" w:fill="F7F7F7"/>
+        <w:spacing w:line="285" w:lineRule="atLeast"/>
+        <w:rPr>
+          <w:rFonts w:ascii="標楷體" w:eastAsia="標楷體" w:hAnsi="標楷體" w:cs="Courier New"/>
+          <w:color w:val="000000"/>
+          <w:kern w:val="0"/>
+          <w:sz w:val="21"/>
+          <w:szCs w:val="21"/>
+        </w:rPr>
+      </w:pPr>
+      <w:r>
+        <w:rPr>
+          <w:rFonts w:ascii="標楷體" w:eastAsia="標楷體" w:hAnsi="標楷體" w:cs="Courier New"/>
+          <w:color w:val="AF00DB"/>
+          <w:kern w:val="0"/>
+          <w:sz w:val="21"/>
+          <w:szCs w:val="21"/>
+        </w:rPr>
+        <w:t>import</w:t>
+      </w:r>
+      <w:r>
+        <w:rPr>
+          <w:rFonts w:ascii="標楷體" w:eastAsia="標楷體" w:hAnsi="標楷體" w:cs="Courier New"/>
+          <w:color w:val="000000"/>
+          <w:kern w:val="0"/>
+          <w:sz w:val="21"/>
+          <w:szCs w:val="21"/>
+        </w:rPr>
+        <w:t xml:space="preserve"> json </w:t>
+      </w:r>
+      <w:r>
+        <w:rPr>
+          <w:rFonts w:ascii="標楷體" w:eastAsia="標楷體" w:hAnsi="標楷體" w:cs="Courier New"/>
+          <w:color w:val="008000"/>
+          <w:kern w:val="0"/>
+          <w:sz w:val="21"/>
+          <w:szCs w:val="21"/>
+        </w:rPr>
+        <w:t># 用於處理JSON數據</w:t>
+      </w:r>
+    </w:p>
+    <w:p>
+      <w:pPr>
+        <w:widowControl/>
+        <w:shd w:val="clear" w:color="auto" w:fill="F7F7F7"/>
+        <w:spacing w:line="285" w:lineRule="atLeast"/>
+        <w:rPr>
+          <w:rFonts w:ascii="標楷體" w:eastAsia="標楷體" w:hAnsi="標楷體" w:cs="Courier New"/>
+          <w:color w:val="000000"/>
+          <w:kern w:val="0"/>
+          <w:sz w:val="21"/>
+          <w:szCs w:val="21"/>
+        </w:rPr>
+      </w:pPr>
+      <w:r>
+        <w:rPr>
+          <w:rFonts w:ascii="標楷體" w:eastAsia="標楷體" w:hAnsi="標楷體" w:cs="Courier New"/>
+          <w:color w:val="AF00DB"/>
+          <w:kern w:val="0"/>
+          <w:sz w:val="21"/>
+          <w:szCs w:val="21"/>
+        </w:rPr>
+        <w:t>import</w:t>
+      </w:r>
+      <w:r>
+        <w:rPr>
+          <w:rFonts w:ascii="標楷體" w:eastAsia="標楷體" w:hAnsi="標楷體" w:cs="Courier New"/>
+          <w:color w:val="000000"/>
+          <w:kern w:val="0"/>
+          <w:sz w:val="21"/>
+          <w:szCs w:val="21"/>
+        </w:rPr>
+        <w:t xml:space="preserve"> requests </w:t>
+      </w:r>
+      <w:r>
+        <w:rPr>
+          <w:rFonts w:ascii="標楷體" w:eastAsia="標楷體" w:hAnsi="標楷體" w:cs="Courier New"/>
+          <w:color w:val="008000"/>
+          <w:kern w:val="0"/>
+          <w:sz w:val="21"/>
+          <w:szCs w:val="21"/>
+        </w:rPr>
+        <w:t># 用於發HTTP請求</w:t>
+      </w:r>
+    </w:p>
+    <w:p>
+      <w:pPr>
+        <w:widowControl/>
+        <w:shd w:val="clear" w:color="auto" w:fill="F7F7F7"/>
+        <w:spacing w:line="285" w:lineRule="atLeast"/>
+        <w:rPr>
+          <w:rFonts w:ascii="標楷體" w:eastAsia="標楷體" w:hAnsi="標楷體" w:cs="Courier New"/>
+          <w:color w:val="000000"/>
+          <w:kern w:val="0"/>
+          <w:sz w:val="21"/>
+          <w:szCs w:val="21"/>
+        </w:rPr>
+      </w:pPr>
+      <w:r>
+        <w:rPr>
+          <w:rFonts w:ascii="標楷體" w:eastAsia="標楷體" w:hAnsi="標楷體" w:cs="Courier New"/>
+          <w:color w:val="AF00DB"/>
+          <w:kern w:val="0"/>
+          <w:sz w:val="21"/>
+          <w:szCs w:val="21"/>
+        </w:rPr>
+        <w:t>from</w:t>
+      </w:r>
+      <w:r>
+        <w:rPr>
+          <w:rFonts w:ascii="標楷體" w:eastAsia="標楷體" w:hAnsi="標楷體" w:cs="Courier New"/>
+          <w:color w:val="000000"/>
+          <w:kern w:val="0"/>
+          <w:sz w:val="21"/>
+          <w:szCs w:val="21"/>
+        </w:rPr>
+        <w:t xml:space="preserve"> bs4 </w:t>
+      </w:r>
+      <w:r>
+        <w:rPr>
+          <w:rFonts w:ascii="標楷體" w:eastAsia="標楷體" w:hAnsi="標楷體" w:cs="Courier New"/>
+          <w:color w:val="AF00DB"/>
+          <w:kern w:val="0"/>
+          <w:sz w:val="21"/>
+          <w:szCs w:val="21"/>
+        </w:rPr>
+        <w:t>import</w:t>
+      </w:r>
+      <w:r>
+        <w:rPr>
+          <w:rFonts w:ascii="標楷體" w:eastAsia="標楷體" w:hAnsi="標楷體" w:cs="Courier New"/>
+          <w:color w:val="000000"/>
+          <w:kern w:val="0"/>
+          <w:sz w:val="21"/>
+          <w:szCs w:val="21"/>
+        </w:rPr>
+        <w:t xml:space="preserve"> </w:t>
+      </w:r>
+      <w:proofErr w:type="spellStart"/>
+      <w:r>
+        <w:rPr>
+          <w:rFonts w:ascii="標楷體" w:eastAsia="標楷體" w:hAnsi="標楷體" w:cs="Courier New"/>
+          <w:color w:val="000000"/>
+          <w:kern w:val="0"/>
+          <w:sz w:val="21"/>
+          <w:szCs w:val="21"/>
+        </w:rPr>
+        <w:t>BeautifulSoup</w:t>
+      </w:r>
+      <w:proofErr w:type="spellEnd"/>
+      <w:r>
+        <w:rPr>
+          <w:rFonts w:ascii="標楷體" w:eastAsia="標楷體" w:hAnsi="標楷體" w:cs="Courier New"/>
+          <w:color w:val="000000"/>
+          <w:kern w:val="0"/>
+          <w:sz w:val="21"/>
+          <w:szCs w:val="21"/>
+        </w:rPr>
+        <w:t xml:space="preserve"> </w:t>
+      </w:r>
+      <w:r>
+        <w:rPr>
+          <w:rFonts w:ascii="標楷體" w:eastAsia="標楷體" w:hAnsi="標楷體" w:cs="Courier New"/>
+          <w:color w:val="008000"/>
+          <w:kern w:val="0"/>
+          <w:sz w:val="21"/>
+          <w:szCs w:val="21"/>
+        </w:rPr>
+        <w:t># 用於解析HTML和XML文檔</w:t>
+      </w:r>
+    </w:p>
+    <w:p>
+      <w:pPr>
+        <w:widowControl/>
+        <w:shd w:val="clear" w:color="auto" w:fill="F7F7F7"/>
+        <w:spacing w:line="285" w:lineRule="atLeast"/>
+        <w:rPr>
+          <w:rFonts w:ascii="標楷體" w:eastAsia="標楷體" w:hAnsi="標楷體" w:cs="Courier New"/>
+          <w:color w:val="000000"/>
+          <w:kern w:val="0"/>
+          <w:sz w:val="21"/>
+          <w:szCs w:val="21"/>
+        </w:rPr>
+      </w:pPr>
+      <w:r>
+        <w:rPr>
+          <w:rFonts w:ascii="標楷體" w:eastAsia="標楷體" w:hAnsi="標楷體" w:cs="Courier New"/>
+          <w:color w:val="AF00DB"/>
+          <w:kern w:val="0"/>
+          <w:sz w:val="21"/>
+          <w:szCs w:val="21"/>
+        </w:rPr>
+        <w:t>import</w:t>
+      </w:r>
+      <w:r>
+        <w:rPr>
+          <w:rFonts w:ascii="標楷體" w:eastAsia="標楷體" w:hAnsi="標楷體" w:cs="Courier New"/>
+          <w:color w:val="000000"/>
+          <w:kern w:val="0"/>
+          <w:sz w:val="21"/>
+          <w:szCs w:val="21"/>
+        </w:rPr>
+        <w:t xml:space="preserve"> </w:t>
+      </w:r>
+      <w:proofErr w:type="spellStart"/>
+      <w:r>
+        <w:rPr>
+          <w:rFonts w:ascii="標楷體" w:eastAsia="標楷體" w:hAnsi="標楷體" w:cs="Courier New"/>
+          <w:color w:val="000000"/>
+          <w:kern w:val="0"/>
+          <w:sz w:val="21"/>
+          <w:szCs w:val="21"/>
+        </w:rPr>
+        <w:t>lxml</w:t>
+      </w:r>
+      <w:proofErr w:type="spellEnd"/>
+      <w:r>
+        <w:rPr>
+          <w:rFonts w:ascii="標楷體" w:eastAsia="標楷體" w:hAnsi="標楷體" w:cs="Courier New"/>
+          <w:color w:val="000000"/>
+          <w:kern w:val="0"/>
+          <w:sz w:val="21"/>
+          <w:szCs w:val="21"/>
+        </w:rPr>
+        <w:t xml:space="preserve"> </w:t>
+      </w:r>
+      <w:r>
+        <w:rPr>
+          <w:rFonts w:ascii="標楷體" w:eastAsia="標楷體" w:hAnsi="標楷體" w:cs="Courier New"/>
+          <w:color w:val="008000"/>
+          <w:kern w:val="0"/>
+          <w:sz w:val="21"/>
+          <w:szCs w:val="21"/>
+        </w:rPr>
+        <w:t># 用作</w:t>
+      </w:r>
+      <w:proofErr w:type="spellStart"/>
+      <w:r>
+        <w:rPr>
+          <w:rFonts w:ascii="標楷體" w:eastAsia="標楷體" w:hAnsi="標楷體" w:cs="Courier New"/>
+          <w:color w:val="008000"/>
+          <w:kern w:val="0"/>
+          <w:sz w:val="21"/>
+          <w:szCs w:val="21"/>
+        </w:rPr>
+        <w:t>BeautifulSoup</w:t>
+      </w:r>
+      <w:proofErr w:type="spellEnd"/>
+      <w:r>
+        <w:rPr>
+          <w:rFonts w:ascii="標楷體" w:eastAsia="標楷體" w:hAnsi="標楷體" w:cs="Courier New"/>
+          <w:color w:val="008000"/>
+          <w:kern w:val="0"/>
+          <w:sz w:val="21"/>
+          <w:szCs w:val="21"/>
+        </w:rPr>
+        <w:t>的解析器</w:t>
+      </w:r>
+    </w:p>
+    <w:p>
+      <w:pPr>
+        <w:widowControl/>
+        <w:shd w:val="clear" w:color="auto" w:fill="F7F7F7"/>
+        <w:spacing w:line="285" w:lineRule="atLeast"/>
+        <w:rPr>
+          <w:rFonts w:ascii="標楷體" w:eastAsia="標楷體" w:hAnsi="標楷體" w:cs="Courier New"/>
+          <w:color w:val="000000"/>
+          <w:kern w:val="0"/>
+          <w:sz w:val="21"/>
+          <w:szCs w:val="21"/>
+        </w:rPr>
+      </w:pPr>
+      <w:r>
+        <w:rPr>
+          <w:rFonts w:ascii="標楷體" w:eastAsia="標楷體" w:hAnsi="標楷體" w:cs="Courier New"/>
+          <w:color w:val="AF00DB"/>
+          <w:kern w:val="0"/>
+          <w:sz w:val="21"/>
+          <w:szCs w:val="21"/>
+        </w:rPr>
+        <w:t>import</w:t>
+      </w:r>
+      <w:r>
+        <w:rPr>
+          <w:rFonts w:ascii="標楷體" w:eastAsia="標楷體" w:hAnsi="標楷體" w:cs="Courier New"/>
+          <w:color w:val="000000"/>
+          <w:kern w:val="0"/>
+          <w:sz w:val="21"/>
+          <w:szCs w:val="21"/>
+        </w:rPr>
+        <w:t xml:space="preserve"> pandas </w:t>
+      </w:r>
+      <w:r>
+        <w:rPr>
+          <w:rFonts w:ascii="標楷體" w:eastAsia="標楷體" w:hAnsi="標楷體" w:cs="Courier New"/>
+          <w:color w:val="AF00DB"/>
+          <w:kern w:val="0"/>
+          <w:sz w:val="21"/>
+          <w:szCs w:val="21"/>
+        </w:rPr>
+        <w:t>as</w:t>
+      </w:r>
+      <w:r>
+        <w:rPr>
+          <w:rFonts w:ascii="標楷體" w:eastAsia="標楷體" w:hAnsi="標楷體" w:cs="Courier New"/>
+          <w:color w:val="000000"/>
+          <w:kern w:val="0"/>
+          <w:sz w:val="21"/>
+          <w:szCs w:val="21"/>
+        </w:rPr>
+        <w:t xml:space="preserve"> pd </w:t>
+      </w:r>
+      <w:r>
+        <w:rPr>
+          <w:rFonts w:ascii="標楷體" w:eastAsia="標楷體" w:hAnsi="標楷體" w:cs="Courier New"/>
+          <w:color w:val="008000"/>
+          <w:kern w:val="0"/>
+          <w:sz w:val="21"/>
+          <w:szCs w:val="21"/>
+        </w:rPr>
+        <w:t># 用於數據操作和分析</w:t>
+      </w:r>
+    </w:p>
+    <w:p>
+      <w:pPr>
+        <w:rPr>
+          <w:rFonts w:ascii="標楷體" w:eastAsia="標楷體" w:hAnsi="標楷體" w:hint="eastAsia"/>
+        </w:rPr>
+      </w:pPr>
     </w:p>
     <w:p>
       <w:pPr>
@@ -1448,28 +2223,241 @@
           <w:rFonts w:ascii="標楷體" w:eastAsia="標楷體" w:hAnsi="標楷體"/>
         </w:rPr>
       </w:pPr>
-      <w:bookmarkStart w:id="5" w:name="_Toc137082254"/>
-      <w:r>
-        <w:rPr>
-          <w:rFonts w:ascii="標楷體" w:eastAsia="標楷體" w:hAnsi="標楷體"/>
-        </w:rPr>
-        <w:t>相關工作</w:t>
+      <w:bookmarkStart w:id="5" w:name="_Toc137083938"/>
+      <w:r>
+        <w:rPr>
+          <w:rFonts w:ascii="標楷體" w:eastAsia="標楷體" w:hAnsi="標楷體"/>
+        </w:rPr>
+        <w:lastRenderedPageBreak/>
+        <w:t>主要功能介紹（代碼介紹）</w:t>
+      </w:r>
+      <w:bookmarkEnd w:id="5"/>
+    </w:p>
+    <w:p>
+      <w:pPr>
+        <w:rPr>
+          <w:rFonts w:ascii="標楷體" w:eastAsia="標楷體" w:hAnsi="標楷體" w:hint="eastAsia"/>
+        </w:rPr>
+      </w:pPr>
+      <w:proofErr w:type="spellStart"/>
+      <w:r>
+        <w:rPr>
+          <w:rFonts w:ascii="標楷體" w:eastAsia="標楷體" w:hAnsi="標楷體" w:hint="eastAsia"/>
+        </w:rPr>
+        <w:t>PChome</w:t>
+      </w:r>
+      <w:proofErr w:type="spellEnd"/>
+      <w:r>
+        <w:rPr>
+          <w:rFonts w:ascii="標楷體" w:eastAsia="標楷體" w:hAnsi="標楷體" w:hint="eastAsia"/>
+        </w:rPr>
+        <w:t>副程式:主程式會傳入搜尋產品的關鍵字和</w:t>
       </w:r>
       <w:proofErr w:type="gramStart"/>
       <w:r>
         <w:rPr>
-          <w:rFonts w:ascii="標楷體" w:eastAsia="標楷體" w:hAnsi="標楷體"/>
-        </w:rPr>
-        <w:t>（</w:t>
+          <w:rFonts w:ascii="標楷體" w:eastAsia="標楷體" w:hAnsi="標楷體" w:hint="eastAsia"/>
+        </w:rPr>
+        <w:t>要</w:t>
       </w:r>
       <w:proofErr w:type="gramEnd"/>
       <w:r>
         <w:rPr>
-          <w:rFonts w:ascii="標楷體" w:eastAsia="標楷體" w:hAnsi="標楷體"/>
-        </w:rPr>
-        <w:t>使用包的介紹。）</w:t>
-      </w:r>
-      <w:bookmarkEnd w:id="5"/>
+          <w:rFonts w:ascii="標楷體" w:eastAsia="標楷體" w:hAnsi="標楷體" w:hint="eastAsia"/>
+        </w:rPr>
+        <w:t>不要顯示</w:t>
+      </w:r>
+      <w:proofErr w:type="spellStart"/>
+      <w:r>
+        <w:rPr>
+          <w:rFonts w:ascii="標楷體" w:eastAsia="標楷體" w:hAnsi="標楷體" w:hint="eastAsia"/>
+        </w:rPr>
+        <w:t>PChome</w:t>
+      </w:r>
+      <w:proofErr w:type="spellEnd"/>
+      <w:r>
+        <w:rPr>
+          <w:rFonts w:ascii="標楷體" w:eastAsia="標楷體" w:hAnsi="標楷體" w:hint="eastAsia"/>
+        </w:rPr>
+        <w:t>所有搜尋結果</w:t>
+      </w:r>
+      <w:r>
+        <w:rPr>
+          <w:rFonts w:ascii="標楷體" w:eastAsia="標楷體" w:hAnsi="標楷體" w:hint="eastAsia"/>
+        </w:rPr>
+        <w:t>，</w:t>
+      </w:r>
+      <w:r>
+        <w:rPr>
+          <w:rFonts w:ascii="標楷體" w:eastAsia="標楷體" w:hAnsi="標楷體" w:hint="eastAsia"/>
+        </w:rPr>
+        <w:t>藉由</w:t>
+      </w:r>
+      <w:proofErr w:type="gramStart"/>
+      <w:r>
+        <w:rPr>
+          <w:rFonts w:ascii="標楷體" w:eastAsia="標楷體" w:hAnsi="標楷體" w:hint="eastAsia"/>
+        </w:rPr>
+        <w:t>靜態爬取來</w:t>
+      </w:r>
+      <w:proofErr w:type="gramEnd"/>
+      <w:r>
+        <w:rPr>
+          <w:rFonts w:ascii="標楷體" w:eastAsia="標楷體" w:hAnsi="標楷體" w:hint="eastAsia"/>
+        </w:rPr>
+        <w:t>取得所有的</w:t>
+      </w:r>
+      <w:proofErr w:type="gramStart"/>
+      <w:r>
+        <w:rPr>
+          <w:rFonts w:ascii="標楷體" w:eastAsia="標楷體" w:hAnsi="標楷體" w:hint="eastAsia"/>
+        </w:rPr>
+        <w:t>的</w:t>
+      </w:r>
+      <w:proofErr w:type="gramEnd"/>
+      <w:r>
+        <w:rPr>
+          <w:rFonts w:ascii="標楷體" w:eastAsia="標楷體" w:hAnsi="標楷體" w:hint="eastAsia"/>
+        </w:rPr>
+        <w:t>商品資料</w:t>
+      </w:r>
+      <w:r>
+        <w:rPr>
+          <w:rFonts w:ascii="標楷體" w:eastAsia="標楷體" w:hAnsi="標楷體" w:hint="eastAsia"/>
+        </w:rPr>
+        <w:t>，</w:t>
+      </w:r>
+      <w:r>
+        <w:rPr>
+          <w:rFonts w:ascii="標楷體" w:eastAsia="標楷體" w:hAnsi="標楷體" w:hint="eastAsia"/>
+        </w:rPr>
+        <w:t>然後一筆一筆資料做比較</w:t>
+      </w:r>
+      <w:r>
+        <w:rPr>
+          <w:rFonts w:ascii="標楷體" w:eastAsia="標楷體" w:hAnsi="標楷體" w:hint="eastAsia"/>
+        </w:rPr>
+        <w:t>，</w:t>
+      </w:r>
+      <w:r>
+        <w:rPr>
+          <w:rFonts w:ascii="標楷體" w:eastAsia="標楷體" w:hAnsi="標楷體" w:hint="eastAsia"/>
+        </w:rPr>
+        <w:t>最後輸出最便宜的商品</w:t>
+      </w:r>
+      <w:r>
+        <w:rPr>
+          <w:rFonts w:ascii="標楷體" w:eastAsia="標楷體" w:hAnsi="標楷體" w:hint="eastAsia"/>
+        </w:rPr>
+        <w:t>。</w:t>
+      </w:r>
+    </w:p>
+    <w:p>
+      <w:pPr>
+        <w:rPr>
+          <w:rFonts w:ascii="標楷體" w:eastAsia="標楷體" w:hAnsi="標楷體" w:hint="eastAsia"/>
+        </w:rPr>
+      </w:pPr>
+      <w:proofErr w:type="spellStart"/>
+      <w:r>
+        <w:rPr>
+          <w:rFonts w:ascii="標楷體" w:eastAsia="標楷體" w:hAnsi="標楷體" w:hint="eastAsia"/>
+        </w:rPr>
+        <w:t>momo</w:t>
+      </w:r>
+      <w:proofErr w:type="spellEnd"/>
+      <w:r>
+        <w:rPr>
+          <w:rFonts w:ascii="標楷體" w:eastAsia="標楷體" w:hAnsi="標楷體" w:hint="eastAsia"/>
+        </w:rPr>
+        <w:t>副程式:同</w:t>
+      </w:r>
+      <w:proofErr w:type="spellStart"/>
+      <w:r>
+        <w:rPr>
+          <w:rFonts w:ascii="標楷體" w:eastAsia="標楷體" w:hAnsi="標楷體" w:hint="eastAsia"/>
+        </w:rPr>
+        <w:t>PChome</w:t>
+      </w:r>
+      <w:proofErr w:type="spellEnd"/>
+      <w:r>
+        <w:rPr>
+          <w:rFonts w:ascii="標楷體" w:eastAsia="標楷體" w:hAnsi="標楷體" w:hint="eastAsia"/>
+        </w:rPr>
+        <w:t>的格式與功能</w:t>
+      </w:r>
+      <w:r>
+        <w:rPr>
+          <w:rFonts w:ascii="標楷體" w:eastAsia="標楷體" w:hAnsi="標楷體" w:hint="eastAsia"/>
+        </w:rPr>
+        <w:t>。</w:t>
+      </w:r>
+    </w:p>
+    <w:p>
+      <w:pPr>
+        <w:rPr>
+          <w:rFonts w:ascii="標楷體" w:eastAsia="標楷體" w:hAnsi="標楷體" w:hint="eastAsia"/>
+        </w:rPr>
+      </w:pPr>
+      <w:r>
+        <w:rPr>
+          <w:rFonts w:ascii="標楷體" w:eastAsia="標楷體" w:hAnsi="標楷體" w:hint="eastAsia"/>
+        </w:rPr>
+        <w:t>主程式:把</w:t>
+      </w:r>
+      <w:proofErr w:type="spellStart"/>
+      <w:r>
+        <w:rPr>
+          <w:rFonts w:ascii="標楷體" w:eastAsia="標楷體" w:hAnsi="標楷體" w:hint="eastAsia"/>
+        </w:rPr>
+        <w:t>PChome</w:t>
+      </w:r>
+      <w:proofErr w:type="spellEnd"/>
+      <w:r>
+        <w:rPr>
+          <w:rFonts w:ascii="標楷體" w:eastAsia="標楷體" w:hAnsi="標楷體" w:hint="eastAsia"/>
+        </w:rPr>
+        <w:t>和</w:t>
+      </w:r>
+      <w:proofErr w:type="spellStart"/>
+      <w:r>
+        <w:rPr>
+          <w:rFonts w:ascii="標楷體" w:eastAsia="標楷體" w:hAnsi="標楷體" w:hint="eastAsia"/>
+        </w:rPr>
+        <w:t>momo</w:t>
+      </w:r>
+      <w:proofErr w:type="spellEnd"/>
+      <w:r>
+        <w:rPr>
+          <w:rFonts w:ascii="標楷體" w:eastAsia="標楷體" w:hAnsi="標楷體" w:hint="eastAsia"/>
+        </w:rPr>
+        <w:t>的最低商品放入到finish變數</w:t>
+      </w:r>
+      <w:r>
+        <w:rPr>
+          <w:rFonts w:ascii="標楷體" w:eastAsia="標楷體" w:hAnsi="標楷體" w:hint="eastAsia"/>
+        </w:rPr>
+        <w:t>，</w:t>
+      </w:r>
+      <w:r>
+        <w:rPr>
+          <w:rFonts w:ascii="標楷體" w:eastAsia="標楷體" w:hAnsi="標楷體" w:hint="eastAsia"/>
+        </w:rPr>
+        <w:t>最後依照排序排列出最便宜商品的名次，並產生.csv檔案</w:t>
+      </w:r>
+      <w:r>
+        <w:rPr>
+          <w:rFonts w:ascii="標楷體" w:eastAsia="標楷體" w:hAnsi="標楷體" w:hint="eastAsia"/>
+        </w:rPr>
+        <w:t>。</w:t>
+      </w:r>
+    </w:p>
+    <w:p>
+      <w:pPr>
+        <w:rPr>
+          <w:rFonts w:ascii="標楷體" w:eastAsia="標楷體" w:hAnsi="標楷體" w:hint="eastAsia"/>
+        </w:rPr>
+      </w:pPr>
     </w:p>
     <w:p>
       <w:pPr>
@@ -1478,14 +2466,67 @@
           <w:rFonts w:ascii="標楷體" w:eastAsia="標楷體" w:hAnsi="標楷體"/>
         </w:rPr>
       </w:pPr>
-      <w:bookmarkStart w:id="6" w:name="_Toc137082255"/>
-      <w:r>
-        <w:rPr>
-          <w:rFonts w:ascii="標楷體" w:eastAsia="標楷體" w:hAnsi="標楷體"/>
-        </w:rPr>
-        <w:t>主要功能介紹（代碼介紹）</w:t>
+      <w:bookmarkStart w:id="6" w:name="_Toc137083939"/>
+      <w:proofErr w:type="gramStart"/>
+      <w:r>
+        <w:rPr>
+          <w:rFonts w:ascii="標楷體" w:eastAsia="標楷體" w:hAnsi="標楷體"/>
+        </w:rPr>
+        <w:t>函</w:t>
+      </w:r>
+      <w:r>
+        <w:rPr>
+          <w:rFonts w:ascii="標楷體" w:eastAsia="標楷體" w:hAnsi="標楷體" w:hint="eastAsia"/>
+        </w:rPr>
+        <w:t>式</w:t>
+      </w:r>
+      <w:r>
+        <w:rPr>
+          <w:rFonts w:ascii="標楷體" w:eastAsia="標楷體" w:hAnsi="標楷體"/>
+        </w:rPr>
+        <w:t>的結果</w:t>
       </w:r>
       <w:bookmarkEnd w:id="6"/>
+      <w:proofErr w:type="gramEnd"/>
+    </w:p>
+    <w:p>
+      <w:pPr>
+        <w:rPr>
+          <w:rFonts w:ascii="標楷體" w:eastAsia="標楷體" w:hAnsi="標楷體" w:hint="eastAsia"/>
+        </w:rPr>
+      </w:pPr>
+      <w:r>
+        <w:rPr>
+          <w:rFonts w:ascii="標楷體" w:eastAsia="標楷體" w:hAnsi="標楷體" w:hint="eastAsia"/>
+        </w:rPr>
+        <w:t>印出每</w:t>
+      </w:r>
+      <w:proofErr w:type="gramStart"/>
+      <w:r>
+        <w:rPr>
+          <w:rFonts w:ascii="標楷體" w:eastAsia="標楷體" w:hAnsi="標楷體" w:hint="eastAsia"/>
+        </w:rPr>
+        <w:t>個</w:t>
+      </w:r>
+      <w:proofErr w:type="gramEnd"/>
+      <w:r>
+        <w:rPr>
+          <w:rFonts w:ascii="標楷體" w:eastAsia="標楷體" w:hAnsi="標楷體" w:hint="eastAsia"/>
+        </w:rPr>
+        <w:t>平台爬到的商品，最後印出各自平台最便宜的商品名稱與價格，並輸出成.</w:t>
+      </w:r>
+      <w:r>
+        <w:rPr>
+          <w:rFonts w:ascii="標楷體" w:eastAsia="標楷體" w:hAnsi="標楷體"/>
+        </w:rPr>
+        <w:t>csv</w:t>
+      </w:r>
+      <w:r>
+        <w:rPr>
+          <w:rFonts w:ascii="標楷體" w:eastAsia="標楷體" w:hAnsi="標楷體" w:hint="eastAsia"/>
+        </w:rPr>
+        <w:t>方便觀察與比較，使使用者可以更方便的比較價格。</w:t>
+      </w:r>
     </w:p>
     <w:p>
       <w:pPr>
@@ -1494,30 +2535,324 @@
           <w:rFonts w:ascii="標楷體" w:eastAsia="標楷體" w:hAnsi="標楷體"/>
         </w:rPr>
       </w:pPr>
-      <w:bookmarkStart w:id="7" w:name="_Toc137082256"/>
-      <w:r>
-        <w:rPr>
-          <w:rFonts w:ascii="標楷體" w:eastAsia="標楷體" w:hAnsi="標楷體"/>
-        </w:rPr>
-        <w:t>函數的結果。</w:t>
+      <w:bookmarkStart w:id="7" w:name="_Toc137083940"/>
+      <w:r>
+        <w:rPr>
+          <w:rFonts w:ascii="標楷體" w:eastAsia="標楷體" w:hAnsi="標楷體"/>
+        </w:rPr>
+        <w:t>結論</w:t>
       </w:r>
       <w:bookmarkEnd w:id="7"/>
     </w:p>
     <w:p>
       <w:pPr>
+        <w:rPr>
+          <w:rFonts w:ascii="標楷體" w:eastAsia="標楷體" w:hAnsi="標楷體" w:hint="eastAsia"/>
+        </w:rPr>
+      </w:pPr>
+      <w:r>
+        <w:rPr>
+          <w:rFonts w:ascii="標楷體" w:eastAsia="標楷體" w:hAnsi="標楷體"/>
+        </w:rPr>
+        <w:t>這個三大購物商城比價系統的小專題是為了幫助現代年輕人更快速地找到最低價格而開發的。我們使用了三個爬蟲</w:t>
+      </w:r>
+      <w:proofErr w:type="gramStart"/>
+      <w:r>
+        <w:rPr>
+          <w:rFonts w:ascii="標楷體" w:eastAsia="標楷體" w:hAnsi="標楷體"/>
+        </w:rPr>
+        <w:t>來爬取</w:t>
+      </w:r>
+      <w:proofErr w:type="gramEnd"/>
+      <w:r>
+        <w:rPr>
+          <w:rFonts w:ascii="標楷體" w:eastAsia="標楷體" w:hAnsi="標楷體"/>
+        </w:rPr>
+        <w:t>三個不同的購物商城的價格，並使用式進行簡單的比價，最後輸出最便宜的商品。我們使用了Python的許多</w:t>
+      </w:r>
+      <w:proofErr w:type="gramStart"/>
+      <w:r>
+        <w:rPr>
+          <w:rFonts w:ascii="標楷體" w:eastAsia="標楷體" w:hAnsi="標楷體"/>
+        </w:rPr>
+        <w:t>函式庫</w:t>
+      </w:r>
+      <w:proofErr w:type="gramEnd"/>
+      <w:r>
+        <w:rPr>
+          <w:rFonts w:ascii="標楷體" w:eastAsia="標楷體" w:hAnsi="標楷體"/>
+        </w:rPr>
+        <w:t>，包括</w:t>
+      </w:r>
+      <w:proofErr w:type="spellStart"/>
+      <w:r>
+        <w:rPr>
+          <w:rFonts w:ascii="標楷體" w:eastAsia="標楷體" w:hAnsi="標楷體"/>
+        </w:rPr>
+        <w:t>urllib</w:t>
+      </w:r>
+      <w:proofErr w:type="spellEnd"/>
+      <w:r>
+        <w:rPr>
+          <w:rFonts w:ascii="標楷體" w:eastAsia="標楷體" w:hAnsi="標楷體"/>
+        </w:rPr>
+        <w:t>、sys、json、requests、</w:t>
+      </w:r>
+      <w:proofErr w:type="spellStart"/>
+      <w:r>
+        <w:rPr>
+          <w:rFonts w:ascii="標楷體" w:eastAsia="標楷體" w:hAnsi="標楷體"/>
+        </w:rPr>
+        <w:t>BeautifulSoup</w:t>
+      </w:r>
+      <w:proofErr w:type="spellEnd"/>
+      <w:r>
+        <w:rPr>
+          <w:rFonts w:ascii="標楷體" w:eastAsia="標楷體" w:hAnsi="標楷體"/>
+        </w:rPr>
+        <w:t>和pandas等，來實現這個小專題的功能。我們的程式碼包括</w:t>
+      </w:r>
+      <w:proofErr w:type="spellStart"/>
+      <w:r>
+        <w:rPr>
+          <w:rFonts w:ascii="標楷體" w:eastAsia="標楷體" w:hAnsi="標楷體"/>
+        </w:rPr>
+        <w:t>PChome</w:t>
+      </w:r>
+      <w:proofErr w:type="spellEnd"/>
+      <w:r>
+        <w:rPr>
+          <w:rFonts w:ascii="標楷體" w:eastAsia="標楷體" w:hAnsi="標楷體"/>
+        </w:rPr>
+        <w:t>副程式、</w:t>
+      </w:r>
+      <w:proofErr w:type="spellStart"/>
+      <w:r>
+        <w:rPr>
+          <w:rFonts w:ascii="標楷體" w:eastAsia="標楷體" w:hAnsi="標楷體"/>
+        </w:rPr>
+        <w:t>momo</w:t>
+      </w:r>
+      <w:proofErr w:type="spellEnd"/>
+      <w:r>
+        <w:rPr>
+          <w:rFonts w:ascii="標楷體" w:eastAsia="標楷體" w:hAnsi="標楷體"/>
+        </w:rPr>
+        <w:t>副程式和主程式，主程式會呼叫</w:t>
+      </w:r>
+      <w:proofErr w:type="spellStart"/>
+      <w:r>
+        <w:rPr>
+          <w:rFonts w:ascii="標楷體" w:eastAsia="標楷體" w:hAnsi="標楷體"/>
+        </w:rPr>
+        <w:t>PChome</w:t>
+      </w:r>
+      <w:proofErr w:type="spellEnd"/>
+      <w:r>
+        <w:rPr>
+          <w:rFonts w:ascii="標楷體" w:eastAsia="標楷體" w:hAnsi="標楷體"/>
+        </w:rPr>
+        <w:t>和</w:t>
+      </w:r>
+      <w:proofErr w:type="spellStart"/>
+      <w:r>
+        <w:rPr>
+          <w:rFonts w:ascii="標楷體" w:eastAsia="標楷體" w:hAnsi="標楷體"/>
+        </w:rPr>
+        <w:t>momo</w:t>
+      </w:r>
+      <w:proofErr w:type="spellEnd"/>
+      <w:r>
+        <w:rPr>
+          <w:rFonts w:ascii="標楷體" w:eastAsia="標楷體" w:hAnsi="標楷體"/>
+        </w:rPr>
+        <w:t>副程式來取得商品資料，並將最低價格的商品放入finish變數，最後依照價格排序並輸出成.csv檔案。這個小專題的結果可以印出每</w:t>
+      </w:r>
+      <w:proofErr w:type="gramStart"/>
+      <w:r>
+        <w:rPr>
+          <w:rFonts w:ascii="標楷體" w:eastAsia="標楷體" w:hAnsi="標楷體"/>
+        </w:rPr>
+        <w:t>個</w:t>
+      </w:r>
+      <w:proofErr w:type="gramEnd"/>
+      <w:r>
+        <w:rPr>
+          <w:rFonts w:ascii="標楷體" w:eastAsia="標楷體" w:hAnsi="標楷體"/>
+        </w:rPr>
+        <w:t>平台爬到的商品，最後印出各自平台最便宜的商品名稱與價格，並輸出成.csv方便觀察與比較，使使用者可以更方便地比較價格。</w:t>
+      </w:r>
+    </w:p>
+    <w:p>
+      <w:pPr>
         <w:pStyle w:val="1"/>
         <w:rPr>
           <w:rFonts w:ascii="標楷體" w:eastAsia="標楷體" w:hAnsi="標楷體"/>
         </w:rPr>
       </w:pPr>
-      <w:bookmarkStart w:id="8" w:name="_Toc137082257"/>
-      <w:r>
-        <w:rPr>
-          <w:rFonts w:ascii="標楷體" w:eastAsia="標楷體" w:hAnsi="標楷體"/>
-        </w:rPr>
-        <w:t>結論。</w:t>
+      <w:bookmarkStart w:id="8" w:name="_Toc137083941"/>
+      <w:r>
+        <w:rPr>
+          <w:rFonts w:ascii="標楷體" w:eastAsia="標楷體" w:hAnsi="標楷體"/>
+        </w:rPr>
+        <w:t>參考</w:t>
       </w:r>
       <w:bookmarkEnd w:id="8"/>
+      <w:r>
+        <w:rPr>
+          <w:rFonts w:ascii="標楷體" w:eastAsia="標楷體" w:hAnsi="標楷體" w:hint="eastAsia"/>
+        </w:rPr>
+        <w:t>資料</w:t>
+      </w:r>
+    </w:p>
+    <w:p>
+      <w:pPr>
+        <w:numPr>
+          <w:ilvl w:val="0"/>
+          <w:numId w:val="2"/>
+        </w:numPr>
+        <w:rPr>
+          <w:rFonts w:ascii="標楷體" w:eastAsia="標楷體" w:hAnsi="標楷體"/>
+        </w:rPr>
+      </w:pPr>
+      <w:hyperlink r:id="rId14" w:history="1">
+        <w:r>
+          <w:rPr>
+            <w:rStyle w:val="a6"/>
+            <w:rFonts w:ascii="標楷體" w:eastAsia="標楷體" w:hAnsi="標楷體"/>
+          </w:rPr>
+          <w:t>https://blog.jiatool.com/posts/pchome_spider01/</w:t>
+        </w:r>
+      </w:hyperlink>
+    </w:p>
+    <w:p>
+      <w:pPr>
+        <w:numPr>
+          <w:ilvl w:val="0"/>
+          <w:numId w:val="2"/>
+        </w:numPr>
+        <w:rPr>
+          <w:rFonts w:ascii="標楷體" w:eastAsia="標楷體" w:hAnsi="標楷體"/>
+        </w:rPr>
+      </w:pPr>
+      <w:hyperlink r:id="rId15" w:history="1">
+        <w:r>
+          <w:rPr>
+            <w:rStyle w:val="a6"/>
+            <w:rFonts w:ascii="標楷體" w:eastAsia="標楷體" w:hAnsi="標楷體"/>
+          </w:rPr>
+          <w:t>https://clu.gitbook.io/python-web-crawler-note/71-momogou-wu-wang-pa-chong</w:t>
+        </w:r>
+      </w:hyperlink>
+    </w:p>
+    <w:p>
+      <w:pPr>
+        <w:numPr>
+          <w:ilvl w:val="0"/>
+          <w:numId w:val="2"/>
+        </w:numPr>
+        <w:rPr>
+          <w:rFonts w:ascii="標楷體" w:eastAsia="標楷體" w:hAnsi="標楷體"/>
+        </w:rPr>
+      </w:pPr>
+      <w:hyperlink r:id="rId16" w:history="1">
+        <w:r>
+          <w:rPr>
+            <w:rStyle w:val="a6"/>
+            <w:rFonts w:ascii="標楷體" w:eastAsia="標楷體" w:hAnsi="標楷體"/>
+          </w:rPr>
+          <w:t>htt</w:t>
+        </w:r>
+        <w:r>
+          <w:rPr>
+            <w:rStyle w:val="a6"/>
+            <w:rFonts w:ascii="標楷體" w:eastAsia="標楷體" w:hAnsi="標楷體"/>
+          </w:rPr>
+          <w:t>ps://ithelp.ithome.com.tw/articles/10232131</w:t>
+        </w:r>
+      </w:hyperlink>
+    </w:p>
+    <w:p>
+      <w:pPr>
+        <w:numPr>
+          <w:ilvl w:val="0"/>
+          <w:numId w:val="2"/>
+        </w:numPr>
+        <w:rPr>
+          <w:rFonts w:ascii="標楷體" w:eastAsia="標楷體" w:hAnsi="標楷體"/>
+        </w:rPr>
+      </w:pPr>
+      <w:hyperlink r:id="rId17" w:history="1">
+        <w:r>
+          <w:rPr>
+            <w:rStyle w:val="a6"/>
+            <w:rFonts w:ascii="標楷體" w:eastAsia="標楷體" w:hAnsi="標楷體"/>
+          </w:rPr>
+          <w:t>https://www.learncodewithmike.com/2020/02/python-beautifulsoup-</w:t>
+        </w:r>
+        <w:r>
+          <w:rPr>
+            <w:rStyle w:val="a6"/>
+            <w:rFonts w:ascii="標楷體" w:eastAsia="標楷體" w:hAnsi="標楷體"/>
+          </w:rPr>
+          <w:lastRenderedPageBreak/>
+          <w:t>web-scraper.html</w:t>
+        </w:r>
+      </w:hyperlink>
+    </w:p>
+    <w:p>
+      <w:pPr>
+        <w:numPr>
+          <w:ilvl w:val="0"/>
+          <w:numId w:val="2"/>
+        </w:numPr>
+        <w:rPr>
+          <w:rFonts w:ascii="標楷體" w:eastAsia="標楷體" w:hAnsi="標楷體"/>
+        </w:rPr>
+      </w:pPr>
+      <w:hyperlink r:id="rId18" w:history="1">
+        <w:r>
+          <w:rPr>
+            <w:rStyle w:val="a6"/>
+            <w:rFonts w:ascii="標楷體" w:eastAsia="標楷體" w:hAnsi="標楷體"/>
+          </w:rPr>
+          <w:t>https://www.learncodewithmike.com/2020/05/python-selenium-scraper.html</w:t>
+        </w:r>
+      </w:hyperlink>
+    </w:p>
+    <w:p>
+      <w:pPr>
+        <w:numPr>
+          <w:ilvl w:val="0"/>
+          <w:numId w:val="2"/>
+        </w:numPr>
+        <w:rPr>
+          <w:rFonts w:ascii="標楷體" w:eastAsia="標楷體" w:hAnsi="標楷體"/>
+        </w:rPr>
+      </w:pPr>
+      <w:hyperlink r:id="rId19" w:history="1">
+        <w:r>
+          <w:rPr>
+            <w:rStyle w:val="a6"/>
+            <w:rFonts w:ascii="標楷體" w:eastAsia="標楷體" w:hAnsi="標楷體"/>
+          </w:rPr>
+          <w:t>https://scriptwine.com/ireck/2022/05/18/python%E5%A4%9A%E8%B3%87%E6%BA%90%E7%88%AC%E8%9F%B2-%</w:t>
+        </w:r>
+        <w:r>
+          <w:rPr>
+            <w:rStyle w:val="a6"/>
+            <w:rFonts w:ascii="標楷體" w:eastAsia="標楷體" w:hAnsi="標楷體"/>
+          </w:rPr>
+          <w:t>E6%AF%94%E5%83%B9%E7%88%AC%E8%9F%B2</w:t>
+        </w:r>
+      </w:hyperlink>
+    </w:p>
+    <w:p>
+      <w:pPr>
+        <w:rPr>
+          <w:rFonts w:ascii="標楷體" w:eastAsia="標楷體" w:hAnsi="標楷體" w:hint="eastAsia"/>
+        </w:rPr>
+      </w:pPr>
     </w:p>
     <w:p>
       <w:pPr>
@@ -1526,39 +2861,807 @@
           <w:rFonts w:ascii="標楷體" w:eastAsia="標楷體" w:hAnsi="標楷體"/>
         </w:rPr>
       </w:pPr>
-      <w:bookmarkStart w:id="9" w:name="_Toc137082258"/>
-      <w:r>
-        <w:rPr>
-          <w:rFonts w:ascii="標楷體" w:eastAsia="標楷體" w:hAnsi="標楷體"/>
-        </w:rPr>
-        <w:t>參考。</w:t>
+      <w:bookmarkStart w:id="9" w:name="_Toc137083942"/>
+      <w:r>
+        <w:rPr>
+          <w:rFonts w:ascii="標楷體" w:eastAsia="標楷體" w:hAnsi="標楷體" w:hint="eastAsia"/>
+        </w:rPr>
+        <w:t>心得</w:t>
+      </w:r>
+      <w:r>
+        <w:rPr>
+          <w:rFonts w:ascii="標楷體" w:eastAsia="標楷體" w:hAnsi="標楷體"/>
+        </w:rPr>
+        <w:t>（每個人）</w:t>
       </w:r>
       <w:bookmarkEnd w:id="9"/>
     </w:p>
     <w:p>
       <w:pPr>
+        <w:rPr>
+          <w:rFonts w:ascii="標楷體" w:eastAsia="標楷體" w:hAnsi="標楷體"/>
+        </w:rPr>
+      </w:pPr>
+      <w:r>
+        <w:rPr>
+          <w:rFonts w:ascii="標楷體" w:eastAsia="標楷體" w:hAnsi="標楷體" w:hint="eastAsia"/>
+        </w:rPr>
+        <w:t>李</w:t>
+      </w:r>
+      <w:proofErr w:type="gramStart"/>
+      <w:r>
+        <w:rPr>
+          <w:rFonts w:ascii="標楷體" w:eastAsia="標楷體" w:hAnsi="標楷體" w:hint="eastAsia"/>
+        </w:rPr>
+        <w:t>杰</w:t>
+      </w:r>
+      <w:proofErr w:type="gramEnd"/>
+      <w:r>
+        <w:rPr>
+          <w:rFonts w:ascii="標楷體" w:eastAsia="標楷體" w:hAnsi="標楷體" w:hint="eastAsia"/>
+        </w:rPr>
+        <w:t>儒：</w:t>
+      </w:r>
+    </w:p>
+    <w:p>
+      <w:pPr>
+        <w:ind w:firstLine="480"/>
+        <w:rPr>
+          <w:rFonts w:ascii="標楷體" w:eastAsia="標楷體" w:hAnsi="標楷體"/>
+        </w:rPr>
+      </w:pPr>
+      <w:r>
+        <w:rPr>
+          <w:rFonts w:ascii="標楷體" w:eastAsia="標楷體" w:hAnsi="標楷體" w:hint="eastAsia"/>
+        </w:rPr>
+        <w:t>經過這次實作，我了解到</w:t>
+      </w:r>
+      <w:proofErr w:type="gramStart"/>
+      <w:r>
+        <w:rPr>
+          <w:rFonts w:ascii="標楷體" w:eastAsia="標楷體" w:hAnsi="標楷體" w:hint="eastAsia"/>
+        </w:rPr>
+        <w:t>要爬取網站</w:t>
+      </w:r>
+      <w:proofErr w:type="gramEnd"/>
+      <w:r>
+        <w:rPr>
+          <w:rFonts w:ascii="標楷體" w:eastAsia="標楷體" w:hAnsi="標楷體" w:hint="eastAsia"/>
+        </w:rPr>
+        <w:t>也是相當的困難，除了要好好了解網站的結構之外，也要</w:t>
+      </w:r>
+      <w:r>
+        <w:rPr>
+          <w:rFonts w:ascii="標楷體" w:eastAsia="標楷體" w:hAnsi="標楷體" w:hint="eastAsia"/>
+        </w:rPr>
+        <w:t>避開網路上的許多</w:t>
+      </w:r>
+      <w:proofErr w:type="gramStart"/>
+      <w:r>
+        <w:rPr>
+          <w:rFonts w:ascii="標楷體" w:eastAsia="標楷體" w:hAnsi="標楷體" w:hint="eastAsia"/>
+        </w:rPr>
+        <w:t>防爬限制</w:t>
+      </w:r>
+      <w:proofErr w:type="gramEnd"/>
+      <w:r>
+        <w:rPr>
+          <w:rFonts w:ascii="標楷體" w:eastAsia="標楷體" w:hAnsi="標楷體" w:hint="eastAsia"/>
+        </w:rPr>
+        <w:t>，甚至還需要使用官方提供的API才可以調取資料，以下詳細描述。</w:t>
+      </w:r>
+    </w:p>
+    <w:p>
+      <w:pPr>
+        <w:ind w:firstLine="480"/>
+        <w:rPr>
+          <w:rFonts w:ascii="標楷體" w:eastAsia="標楷體" w:hAnsi="標楷體"/>
+        </w:rPr>
+      </w:pPr>
+      <w:r>
+        <w:rPr>
+          <w:rFonts w:ascii="標楷體" w:eastAsia="標楷體" w:hAnsi="標楷體"/>
+        </w:rPr>
+        <w:t>要理解網站的結構和架構之外</w:t>
+      </w:r>
+      <w:r>
+        <w:rPr>
+          <w:rFonts w:ascii="標楷體" w:eastAsia="標楷體" w:hAnsi="標楷體"/>
+        </w:rPr>
+        <w:t>，</w:t>
+      </w:r>
+      <w:r>
+        <w:rPr>
+          <w:rFonts w:ascii="標楷體" w:eastAsia="標楷體" w:hAnsi="標楷體"/>
+        </w:rPr>
+        <w:t>我們也需要注意到許多網站為了防止爬蟲</w:t>
+      </w:r>
+      <w:r>
+        <w:rPr>
+          <w:rFonts w:ascii="標楷體" w:eastAsia="標楷體" w:hAnsi="標楷體"/>
+        </w:rPr>
+        <w:t>，</w:t>
+      </w:r>
+      <w:r>
+        <w:rPr>
+          <w:rFonts w:ascii="標楷體" w:eastAsia="標楷體" w:hAnsi="標楷體"/>
+        </w:rPr>
+        <w:t>會設置</w:t>
+      </w:r>
+      <w:proofErr w:type="gramStart"/>
+      <w:r>
+        <w:rPr>
+          <w:rFonts w:ascii="標楷體" w:eastAsia="標楷體" w:hAnsi="標楷體"/>
+        </w:rPr>
+        <w:t>各種防爬機制</w:t>
+      </w:r>
+      <w:proofErr w:type="gramEnd"/>
+      <w:r>
+        <w:rPr>
+          <w:rFonts w:ascii="標楷體" w:eastAsia="標楷體" w:hAnsi="標楷體"/>
+        </w:rPr>
+        <w:t>，</w:t>
+      </w:r>
+      <w:r>
+        <w:rPr>
+          <w:rFonts w:ascii="標楷體" w:eastAsia="標楷體" w:hAnsi="標楷體"/>
+        </w:rPr>
+        <w:t>像是CAPTCHA驗證、IP限制、User-Agent檢查等。要</w:t>
+      </w:r>
+      <w:proofErr w:type="gramStart"/>
+      <w:r>
+        <w:rPr>
+          <w:rFonts w:ascii="標楷體" w:eastAsia="標楷體" w:hAnsi="標楷體"/>
+        </w:rPr>
+        <w:t>成功爬取這些</w:t>
+      </w:r>
+      <w:proofErr w:type="gramEnd"/>
+      <w:r>
+        <w:rPr>
+          <w:rFonts w:ascii="標楷體" w:eastAsia="標楷體" w:hAnsi="標楷體"/>
+        </w:rPr>
+        <w:t>網站</w:t>
+      </w:r>
+      <w:r>
+        <w:rPr>
+          <w:rFonts w:ascii="標楷體" w:eastAsia="標楷體" w:hAnsi="標楷體"/>
+        </w:rPr>
+        <w:t>，</w:t>
+      </w:r>
+      <w:r>
+        <w:rPr>
+          <w:rFonts w:ascii="標楷體" w:eastAsia="標楷體" w:hAnsi="標楷體"/>
+        </w:rPr>
+        <w:t>我們就需要設法</w:t>
+      </w:r>
+      <w:proofErr w:type="gramStart"/>
+      <w:r>
+        <w:rPr>
+          <w:rFonts w:ascii="標楷體" w:eastAsia="標楷體" w:hAnsi="標楷體"/>
+        </w:rPr>
+        <w:t>避開或繞過這些防爬措施</w:t>
+      </w:r>
+      <w:proofErr w:type="gramEnd"/>
+      <w:r>
+        <w:rPr>
+          <w:rFonts w:ascii="標楷體" w:eastAsia="標楷體" w:hAnsi="標楷體"/>
+        </w:rPr>
+        <w:t>。</w:t>
+      </w:r>
+    </w:p>
+    <w:p>
+      <w:pPr>
+        <w:ind w:firstLine="480"/>
+        <w:rPr>
+          <w:rFonts w:ascii="標楷體" w:eastAsia="標楷體" w:hAnsi="標楷體"/>
+        </w:rPr>
+      </w:pPr>
+      <w:r>
+        <w:rPr>
+          <w:rFonts w:ascii="標楷體" w:eastAsia="標楷體" w:hAnsi="標楷體"/>
+        </w:rPr>
+        <w:t>有時候</w:t>
+      </w:r>
+      <w:r>
+        <w:rPr>
+          <w:rFonts w:ascii="標楷體" w:eastAsia="標楷體" w:hAnsi="標楷體"/>
+        </w:rPr>
+        <w:t>，</w:t>
+      </w:r>
+      <w:r>
+        <w:rPr>
+          <w:rFonts w:ascii="標楷體" w:eastAsia="標楷體" w:hAnsi="標楷體"/>
+        </w:rPr>
+        <w:t>網站也會提供開放的API</w:t>
+      </w:r>
+      <w:r>
+        <w:rPr>
+          <w:rFonts w:ascii="標楷體" w:eastAsia="標楷體" w:hAnsi="標楷體"/>
+        </w:rPr>
+        <w:t>，</w:t>
+      </w:r>
+      <w:r>
+        <w:rPr>
+          <w:rFonts w:ascii="標楷體" w:eastAsia="標楷體" w:hAnsi="標楷體"/>
+        </w:rPr>
+        <w:t>讓我們可以透過API來取得資料</w:t>
+      </w:r>
+      <w:r>
+        <w:rPr>
+          <w:rFonts w:ascii="標楷體" w:eastAsia="標楷體" w:hAnsi="標楷體"/>
+        </w:rPr>
+        <w:t>，</w:t>
+      </w:r>
+      <w:r>
+        <w:rPr>
+          <w:rFonts w:ascii="標楷體" w:eastAsia="標楷體" w:hAnsi="標楷體"/>
+        </w:rPr>
+        <w:t>這樣就不需要</w:t>
+      </w:r>
+      <w:proofErr w:type="gramStart"/>
+      <w:r>
+        <w:rPr>
+          <w:rFonts w:ascii="標楷體" w:eastAsia="標楷體" w:hAnsi="標楷體"/>
+        </w:rPr>
+        <w:t>直接爬取網頁</w:t>
+      </w:r>
+      <w:proofErr w:type="gramEnd"/>
+      <w:r>
+        <w:rPr>
+          <w:rFonts w:ascii="標楷體" w:eastAsia="標楷體" w:hAnsi="標楷體"/>
+        </w:rPr>
+        <w:t>了。使用API不但可以</w:t>
+      </w:r>
+      <w:proofErr w:type="gramStart"/>
+      <w:r>
+        <w:rPr>
+          <w:rFonts w:ascii="標楷體" w:eastAsia="標楷體" w:hAnsi="標楷體"/>
+        </w:rPr>
+        <w:t>避開防爬機制</w:t>
+      </w:r>
+      <w:proofErr w:type="gramEnd"/>
+      <w:r>
+        <w:rPr>
+          <w:rFonts w:ascii="標楷體" w:eastAsia="標楷體" w:hAnsi="標楷體"/>
+        </w:rPr>
+        <w:t>，</w:t>
+      </w:r>
+      <w:r>
+        <w:rPr>
+          <w:rFonts w:ascii="標楷體" w:eastAsia="標楷體" w:hAnsi="標楷體"/>
+        </w:rPr>
+        <w:t>也可以獲得更加乾淨和結構化的資料。但是</w:t>
+      </w:r>
+      <w:r>
+        <w:rPr>
+          <w:rFonts w:ascii="標楷體" w:eastAsia="標楷體" w:hAnsi="標楷體"/>
+        </w:rPr>
+        <w:t>，</w:t>
+      </w:r>
+      <w:r>
+        <w:rPr>
+          <w:rFonts w:ascii="標楷體" w:eastAsia="標楷體" w:hAnsi="標楷體"/>
+        </w:rPr>
+        <w:t>並非所有的網站都提供開放的API</w:t>
+      </w:r>
+      <w:r>
+        <w:rPr>
+          <w:rFonts w:ascii="標楷體" w:eastAsia="標楷體" w:hAnsi="標楷體"/>
+        </w:rPr>
+        <w:t>，</w:t>
+      </w:r>
+      <w:r>
+        <w:rPr>
+          <w:rFonts w:ascii="標楷體" w:eastAsia="標楷體" w:hAnsi="標楷體"/>
+        </w:rPr>
+        <w:t>有些網站的API也可能需要付費使用</w:t>
+      </w:r>
+      <w:r>
+        <w:rPr>
+          <w:rFonts w:ascii="標楷體" w:eastAsia="標楷體" w:hAnsi="標楷體" w:hint="eastAsia"/>
+        </w:rPr>
+        <w:t>，例如蝦皮就需要商家申請才可以使用</w:t>
+      </w:r>
+      <w:r>
+        <w:rPr>
+          <w:rFonts w:ascii="標楷體" w:eastAsia="標楷體" w:hAnsi="標楷體"/>
+        </w:rPr>
+        <w:t>。</w:t>
+      </w:r>
+    </w:p>
+    <w:p>
+      <w:pPr>
+        <w:ind w:firstLine="480"/>
+        <w:rPr>
+          <w:rFonts w:ascii="標楷體" w:eastAsia="標楷體" w:hAnsi="標楷體" w:hint="eastAsia"/>
+        </w:rPr>
+      </w:pPr>
+      <w:r>
+        <w:rPr>
+          <w:rFonts w:ascii="標楷體" w:eastAsia="標楷體" w:hAnsi="標楷體"/>
+        </w:rPr>
+        <w:t>在開發三大商城比價程式的過程中</w:t>
+      </w:r>
+      <w:r>
+        <w:rPr>
+          <w:rFonts w:ascii="標楷體" w:eastAsia="標楷體" w:hAnsi="標楷體"/>
+        </w:rPr>
+        <w:t>，</w:t>
+      </w:r>
+      <w:r>
+        <w:rPr>
+          <w:rFonts w:ascii="標楷體" w:eastAsia="標楷體" w:hAnsi="標楷體"/>
+        </w:rPr>
+        <w:t>我們就需要運用爬蟲技術來取得商品資料和價格資訊。但是</w:t>
+      </w:r>
+      <w:r>
+        <w:rPr>
+          <w:rFonts w:ascii="標楷體" w:eastAsia="標楷體" w:hAnsi="標楷體"/>
+        </w:rPr>
+        <w:t>，</w:t>
+      </w:r>
+      <w:proofErr w:type="gramStart"/>
+      <w:r>
+        <w:rPr>
+          <w:rFonts w:ascii="標楷體" w:eastAsia="標楷體" w:hAnsi="標楷體"/>
+        </w:rPr>
+        <w:t>鑑</w:t>
+      </w:r>
+      <w:proofErr w:type="gramEnd"/>
+      <w:r>
+        <w:rPr>
+          <w:rFonts w:ascii="標楷體" w:eastAsia="標楷體" w:hAnsi="標楷體"/>
+        </w:rPr>
+        <w:t>於大型商城網站</w:t>
+      </w:r>
+      <w:proofErr w:type="gramStart"/>
+      <w:r>
+        <w:rPr>
+          <w:rFonts w:ascii="標楷體" w:eastAsia="標楷體" w:hAnsi="標楷體"/>
+        </w:rPr>
+        <w:t>的防爬機制</w:t>
+      </w:r>
+      <w:proofErr w:type="gramEnd"/>
+      <w:r>
+        <w:rPr>
+          <w:rFonts w:ascii="標楷體" w:eastAsia="標楷體" w:hAnsi="標楷體"/>
+        </w:rPr>
+        <w:t>通常都非常強大</w:t>
+      </w:r>
+      <w:r>
+        <w:rPr>
+          <w:rFonts w:ascii="標楷體" w:eastAsia="標楷體" w:hAnsi="標楷體"/>
+        </w:rPr>
+        <w:t>，</w:t>
+      </w:r>
+      <w:r>
+        <w:rPr>
+          <w:rFonts w:ascii="標楷體" w:eastAsia="標楷體" w:hAnsi="標楷體"/>
+        </w:rPr>
+        <w:t>我們很有可能需要使用他們提供的開放API來取得部分資料。</w:t>
+      </w:r>
+      <w:r>
+        <w:rPr>
+          <w:rFonts w:ascii="標楷體" w:eastAsia="標楷體" w:hAnsi="標楷體" w:hint="eastAsia"/>
+        </w:rPr>
+        <w:t>所以不可避免的就有可能失敗，但還是非常有趣，希望未來我能繼續進步</w:t>
+      </w:r>
+      <w:r>
+        <w:rPr>
+          <w:rFonts w:ascii="標楷體" w:eastAsia="標楷體" w:hAnsi="標楷體"/>
+        </w:rPr>
+        <w:t>。</w:t>
+      </w:r>
+      <w:bookmarkStart w:id="10" w:name="_GoBack"/>
+      <w:bookmarkEnd w:id="10"/>
+    </w:p>
+    <w:p>
+      <w:pPr>
+        <w:rPr>
+          <w:rFonts w:ascii="標楷體" w:eastAsia="標楷體" w:hAnsi="標楷體" w:hint="eastAsia"/>
+        </w:rPr>
+      </w:pPr>
+      <w:r>
+        <w:rPr>
+          <w:rFonts w:ascii="標楷體" w:eastAsia="標楷體" w:hAnsi="標楷體" w:hint="eastAsia"/>
+        </w:rPr>
+        <w:t xml:space="preserve"> </w:t>
+      </w:r>
+    </w:p>
+    <w:p>
+      <w:pPr>
+        <w:rPr>
+          <w:rFonts w:ascii="標楷體" w:eastAsia="標楷體" w:hAnsi="標楷體"/>
+        </w:rPr>
+      </w:pPr>
+      <w:r>
+        <w:rPr>
+          <w:rFonts w:ascii="標楷體" w:eastAsia="標楷體" w:hAnsi="標楷體" w:hint="eastAsia"/>
+        </w:rPr>
+        <w:t>張修齊：</w:t>
+      </w:r>
+      <w:r>
+        <w:rPr>
+          <w:rFonts w:ascii="標楷體" w:eastAsia="標楷體" w:hAnsi="標楷體" w:hint="eastAsia"/>
+        </w:rPr>
+        <w:t xml:space="preserve"> </w:t>
+      </w:r>
+    </w:p>
+    <w:p>
+      <w:pPr>
+        <w:rPr>
+          <w:rFonts w:ascii="標楷體" w:eastAsia="標楷體" w:hAnsi="標楷體" w:hint="eastAsia"/>
+        </w:rPr>
+      </w:pPr>
+      <w:r>
+        <w:rPr>
+          <w:rFonts w:ascii="標楷體" w:eastAsia="標楷體" w:hAnsi="標楷體"/>
+        </w:rPr>
+        <w:tab/>
+      </w:r>
+      <w:r>
+        <w:rPr>
+          <w:rFonts w:ascii="標楷體" w:eastAsia="標楷體" w:hAnsi="標楷體" w:hint="eastAsia"/>
+        </w:rPr>
+        <w:t>這次在做比價程式時遇到蠻多的問題</w:t>
+      </w:r>
+      <w:r>
+        <w:rPr>
+          <w:rFonts w:ascii="標楷體" w:eastAsia="標楷體" w:hAnsi="標楷體" w:hint="eastAsia"/>
+        </w:rPr>
+        <w:t>，</w:t>
+      </w:r>
+      <w:r>
+        <w:rPr>
+          <w:rFonts w:ascii="標楷體" w:eastAsia="標楷體" w:hAnsi="標楷體" w:hint="eastAsia"/>
+        </w:rPr>
+        <w:t>像是</w:t>
+      </w:r>
+      <w:proofErr w:type="spellStart"/>
+      <w:r>
+        <w:rPr>
+          <w:rFonts w:ascii="標楷體" w:eastAsia="標楷體" w:hAnsi="標楷體" w:hint="eastAsia"/>
+        </w:rPr>
+        <w:t>momo</w:t>
+      </w:r>
+      <w:proofErr w:type="spellEnd"/>
+      <w:r>
+        <w:rPr>
+          <w:rFonts w:ascii="標楷體" w:eastAsia="標楷體" w:hAnsi="標楷體" w:hint="eastAsia"/>
+        </w:rPr>
+        <w:t>的網頁格式有改</w:t>
+      </w:r>
+      <w:r>
+        <w:rPr>
+          <w:rFonts w:ascii="標楷體" w:eastAsia="標楷體" w:hAnsi="標楷體" w:hint="eastAsia"/>
+        </w:rPr>
+        <w:t>，</w:t>
+      </w:r>
+      <w:r>
+        <w:rPr>
+          <w:rFonts w:ascii="標楷體" w:eastAsia="標楷體" w:hAnsi="標楷體" w:hint="eastAsia"/>
+        </w:rPr>
+        <w:t>所以設計上要再研究一下</w:t>
+      </w:r>
+      <w:r>
+        <w:rPr>
+          <w:rFonts w:ascii="標楷體" w:eastAsia="標楷體" w:hAnsi="標楷體" w:hint="eastAsia"/>
+        </w:rPr>
+        <w:t>，</w:t>
+      </w:r>
+      <w:r>
+        <w:rPr>
+          <w:rFonts w:ascii="標楷體" w:eastAsia="標楷體" w:hAnsi="標楷體" w:hint="eastAsia"/>
+        </w:rPr>
+        <w:t>後來在輸出最便宜價格結果的時候</w:t>
+      </w:r>
+      <w:r>
+        <w:rPr>
+          <w:rFonts w:ascii="標楷體" w:eastAsia="標楷體" w:hAnsi="標楷體" w:hint="eastAsia"/>
+        </w:rPr>
+        <w:t>，</w:t>
+      </w:r>
+      <w:r>
+        <w:rPr>
+          <w:rFonts w:ascii="標楷體" w:eastAsia="標楷體" w:hAnsi="標楷體" w:hint="eastAsia"/>
+        </w:rPr>
+        <w:t>發現輸出的結果有點問題</w:t>
+      </w:r>
+      <w:r>
+        <w:rPr>
+          <w:rFonts w:ascii="標楷體" w:eastAsia="標楷體" w:hAnsi="標楷體" w:hint="eastAsia"/>
+        </w:rPr>
+        <w:t>，</w:t>
+      </w:r>
+      <w:r>
+        <w:rPr>
+          <w:rFonts w:ascii="標楷體" w:eastAsia="標楷體" w:hAnsi="標楷體" w:hint="eastAsia"/>
+        </w:rPr>
+        <w:t>找了很久才發現原來是min函數在處理</w:t>
+      </w:r>
+      <w:proofErr w:type="spellStart"/>
+      <w:r>
+        <w:rPr>
+          <w:rFonts w:ascii="標楷體" w:eastAsia="標楷體" w:hAnsi="標楷體" w:hint="eastAsia"/>
+        </w:rPr>
+        <w:t>Datafriend</w:t>
+      </w:r>
+      <w:proofErr w:type="spellEnd"/>
+      <w:r>
+        <w:rPr>
+          <w:rFonts w:ascii="標楷體" w:eastAsia="標楷體" w:hAnsi="標楷體" w:hint="eastAsia"/>
+        </w:rPr>
+        <w:t>資料時</w:t>
+      </w:r>
+      <w:r>
+        <w:rPr>
+          <w:rFonts w:ascii="標楷體" w:eastAsia="標楷體" w:hAnsi="標楷體" w:hint="eastAsia"/>
+        </w:rPr>
+        <w:t>，</w:t>
+      </w:r>
+      <w:r>
+        <w:rPr>
+          <w:rFonts w:ascii="標楷體" w:eastAsia="標楷體" w:hAnsi="標楷體" w:hint="eastAsia"/>
+        </w:rPr>
+        <w:t>它好像把商品名稱來找最小值</w:t>
+      </w:r>
+      <w:r>
+        <w:rPr>
+          <w:rFonts w:ascii="標楷體" w:eastAsia="標楷體" w:hAnsi="標楷體" w:hint="eastAsia"/>
+        </w:rPr>
+        <w:t>，</w:t>
+      </w:r>
+      <w:r>
+        <w:rPr>
+          <w:rFonts w:ascii="標楷體" w:eastAsia="標楷體" w:hAnsi="標楷體" w:hint="eastAsia"/>
+        </w:rPr>
+        <w:t>所以輸出的結果是最短的文字而不是最便宜的價格</w:t>
+      </w:r>
+      <w:r>
+        <w:rPr>
+          <w:rFonts w:ascii="標楷體" w:eastAsia="標楷體" w:hAnsi="標楷體" w:hint="eastAsia"/>
+        </w:rPr>
+        <w:t>，</w:t>
+      </w:r>
+      <w:r>
+        <w:rPr>
+          <w:rFonts w:ascii="標楷體" w:eastAsia="標楷體" w:hAnsi="標楷體" w:hint="eastAsia"/>
+        </w:rPr>
+        <w:t>所以我改變了設計模式</w:t>
+      </w:r>
+      <w:r>
+        <w:rPr>
+          <w:rFonts w:ascii="標楷體" w:eastAsia="標楷體" w:hAnsi="標楷體" w:hint="eastAsia"/>
+        </w:rPr>
+        <w:t>，</w:t>
+      </w:r>
+      <w:r>
+        <w:rPr>
+          <w:rFonts w:ascii="標楷體" w:eastAsia="標楷體" w:hAnsi="標楷體" w:hint="eastAsia"/>
+        </w:rPr>
+        <w:t>我在處理一筆一筆資料時</w:t>
+      </w:r>
+      <w:r>
+        <w:rPr>
+          <w:rFonts w:ascii="標楷體" w:eastAsia="標楷體" w:hAnsi="標楷體" w:hint="eastAsia"/>
+        </w:rPr>
+        <w:t>，</w:t>
+      </w:r>
+      <w:r>
+        <w:rPr>
+          <w:rFonts w:ascii="標楷體" w:eastAsia="標楷體" w:hAnsi="標楷體" w:hint="eastAsia"/>
+        </w:rPr>
+        <w:t>就讓它做比較最小值的動作</w:t>
+      </w:r>
+      <w:r>
+        <w:rPr>
+          <w:rFonts w:ascii="標楷體" w:eastAsia="標楷體" w:hAnsi="標楷體" w:hint="eastAsia"/>
+        </w:rPr>
+        <w:t>，</w:t>
+      </w:r>
+      <w:r>
+        <w:rPr>
+          <w:rFonts w:ascii="標楷體" w:eastAsia="標楷體" w:hAnsi="標楷體" w:hint="eastAsia"/>
+        </w:rPr>
+        <w:t>最後執行的結果終於正常了。</w:t>
+      </w:r>
+    </w:p>
+    <w:p>
+      <w:pPr>
+        <w:rPr>
+          <w:rFonts w:ascii="標楷體" w:eastAsia="標楷體" w:hAnsi="標楷體"/>
+        </w:rPr>
+      </w:pPr>
+      <w:r>
+        <w:rPr>
+          <w:rFonts w:ascii="標楷體" w:eastAsia="標楷體" w:hAnsi="標楷體" w:hint="eastAsia"/>
+        </w:rPr>
+        <w:t>嘗試了很久</w:t>
+      </w:r>
+      <w:r>
+        <w:rPr>
+          <w:rFonts w:ascii="標楷體" w:eastAsia="標楷體" w:hAnsi="標楷體" w:hint="eastAsia"/>
+        </w:rPr>
+        <w:t>，</w:t>
+      </w:r>
+      <w:r>
+        <w:rPr>
+          <w:rFonts w:ascii="標楷體" w:eastAsia="標楷體" w:hAnsi="標楷體" w:hint="eastAsia"/>
+        </w:rPr>
+        <w:t>蝦皮的API還是找不到</w:t>
+      </w:r>
+      <w:r>
+        <w:rPr>
+          <w:rFonts w:ascii="標楷體" w:eastAsia="標楷體" w:hAnsi="標楷體" w:hint="eastAsia"/>
+        </w:rPr>
+        <w:t>，</w:t>
+      </w:r>
+      <w:r>
+        <w:rPr>
+          <w:rFonts w:ascii="標楷體" w:eastAsia="標楷體" w:hAnsi="標楷體" w:hint="eastAsia"/>
+        </w:rPr>
+        <w:t>主要是因為需要蝦皮官方授權</w:t>
+      </w:r>
+      <w:r>
+        <w:rPr>
+          <w:rFonts w:ascii="標楷體" w:eastAsia="標楷體" w:hAnsi="標楷體" w:hint="eastAsia"/>
+        </w:rPr>
+        <w:t>，</w:t>
+      </w:r>
+      <w:r>
+        <w:rPr>
+          <w:rFonts w:ascii="標楷體" w:eastAsia="標楷體" w:hAnsi="標楷體" w:hint="eastAsia"/>
+        </w:rPr>
+        <w:t>所以無法順利執行</w:t>
+      </w:r>
+      <w:r>
+        <w:rPr>
+          <w:rFonts w:ascii="標楷體" w:eastAsia="標楷體" w:hAnsi="標楷體" w:hint="eastAsia"/>
+        </w:rPr>
+        <w:t>，</w:t>
+      </w:r>
+      <w:r>
+        <w:rPr>
+          <w:rFonts w:ascii="標楷體" w:eastAsia="標楷體" w:hAnsi="標楷體" w:hint="eastAsia"/>
+        </w:rPr>
+        <w:t>雖然有點</w:t>
+      </w:r>
+      <w:proofErr w:type="gramStart"/>
+      <w:r>
+        <w:rPr>
+          <w:rFonts w:ascii="標楷體" w:eastAsia="標楷體" w:hAnsi="標楷體" w:hint="eastAsia"/>
+        </w:rPr>
+        <w:t>小可惜</w:t>
+      </w:r>
+      <w:proofErr w:type="gramEnd"/>
+      <w:r>
+        <w:rPr>
+          <w:rFonts w:ascii="標楷體" w:eastAsia="標楷體" w:hAnsi="標楷體" w:hint="eastAsia"/>
+        </w:rPr>
+        <w:t>，</w:t>
+      </w:r>
+      <w:r>
+        <w:rPr>
+          <w:rFonts w:ascii="標楷體" w:eastAsia="標楷體" w:hAnsi="標楷體" w:hint="eastAsia"/>
+        </w:rPr>
+        <w:t>但也發現蝦皮網站很好的防爬蟲機制。</w:t>
+      </w:r>
+    </w:p>
+    <w:p>
+      <w:pPr>
+        <w:rPr>
+          <w:rFonts w:ascii="標楷體" w:eastAsia="標楷體" w:hAnsi="標楷體" w:hint="eastAsia"/>
+        </w:rPr>
+      </w:pPr>
+    </w:p>
+    <w:p>
+      <w:pPr>
+        <w:rPr>
+          <w:rFonts w:ascii="標楷體" w:eastAsia="標楷體" w:hAnsi="標楷體"/>
+        </w:rPr>
+      </w:pPr>
+      <w:r>
+        <w:rPr>
+          <w:rFonts w:ascii="標楷體" w:eastAsia="標楷體" w:hAnsi="標楷體" w:hint="eastAsia"/>
+        </w:rPr>
+        <w:t>李翊</w:t>
+      </w:r>
+      <w:proofErr w:type="gramStart"/>
+      <w:r>
+        <w:rPr>
+          <w:rFonts w:ascii="標楷體" w:eastAsia="標楷體" w:hAnsi="標楷體" w:hint="eastAsia"/>
+        </w:rPr>
+        <w:t>銍</w:t>
+      </w:r>
+      <w:proofErr w:type="gramEnd"/>
+      <w:r>
+        <w:rPr>
+          <w:rFonts w:ascii="標楷體" w:eastAsia="標楷體" w:hAnsi="標楷體" w:hint="eastAsia"/>
+        </w:rPr>
+        <w:t>：</w:t>
+      </w:r>
+      <w:r>
+        <w:rPr>
+          <w:rFonts w:ascii="標楷體" w:eastAsia="標楷體" w:hAnsi="標楷體" w:hint="eastAsia"/>
+        </w:rPr>
+        <w:t xml:space="preserve"> </w:t>
+      </w:r>
+    </w:p>
+    <w:p>
+      <w:pPr>
+        <w:rPr>
+          <w:rFonts w:ascii="標楷體" w:eastAsia="標楷體" w:hAnsi="標楷體"/>
+        </w:rPr>
+      </w:pPr>
+      <w:r>
+        <w:rPr>
+          <w:rFonts w:ascii="標楷體" w:eastAsia="標楷體" w:hAnsi="標楷體"/>
+        </w:rPr>
+        <w:lastRenderedPageBreak/>
+        <w:tab/>
+      </w:r>
+      <w:r>
+        <w:rPr>
+          <w:rFonts w:ascii="標楷體" w:eastAsia="標楷體" w:hAnsi="標楷體" w:hint="eastAsia"/>
+        </w:rPr>
+        <w:t>做完這次的小專題後，我學到了基本的爬蟲應用，可以應用於一些簡單的網頁，可以豐富我們的生活的同時也可以增加未來就業的優勢，老師上課時手把手的帶我們寫程式效果也遠勝於以往的教學方式，讓我在這次的小專題收穫許多。</w:t>
+      </w:r>
+    </w:p>
+    <w:p>
+      <w:pPr>
+        <w:rPr>
+          <w:rFonts w:ascii="標楷體" w:eastAsia="標楷體" w:hAnsi="標楷體" w:hint="eastAsia"/>
+        </w:rPr>
+      </w:pPr>
+    </w:p>
+    <w:p>
+      <w:pPr>
+        <w:rPr>
+          <w:rFonts w:ascii="標楷體" w:eastAsia="標楷體" w:hAnsi="標楷體"/>
+        </w:rPr>
+      </w:pPr>
+      <w:r>
+        <w:rPr>
+          <w:rFonts w:ascii="標楷體" w:eastAsia="標楷體" w:hAnsi="標楷體" w:hint="eastAsia"/>
+        </w:rPr>
+        <w:t>余孟哲：</w:t>
+      </w:r>
+      <w:r>
+        <w:rPr>
+          <w:rFonts w:ascii="標楷體" w:eastAsia="標楷體" w:hAnsi="標楷體" w:hint="eastAsia"/>
+        </w:rPr>
+        <w:t xml:space="preserve"> </w:t>
+      </w:r>
+    </w:p>
+    <w:p>
+      <w:pPr>
+        <w:ind w:firstLine="480"/>
+        <w:rPr>
+          <w:rFonts w:ascii="標楷體" w:eastAsia="標楷體" w:hAnsi="標楷體" w:hint="eastAsia"/>
+        </w:rPr>
+      </w:pPr>
+      <w:r>
+        <w:rPr>
+          <w:rFonts w:ascii="標楷體" w:eastAsia="標楷體" w:hAnsi="標楷體" w:hint="eastAsia"/>
+        </w:rPr>
+        <w:t>在這次的小專題當中，對於python程式有了更進一步的認識，之前老師教過的爬蟲程式也更了解的更深入。查找出網頁的程式代碼得出網頁資訊，但實作時完全不像網路上的作法那樣容易，感謝同學的幫助，也感謝課堂上的實作，在問題處理上更好應對，在這次的程式中學習很多。</w:t>
+      </w:r>
+    </w:p>
+    <w:p>
+      <w:pPr>
+        <w:rPr>
+          <w:rFonts w:ascii="標楷體" w:eastAsia="標楷體" w:hAnsi="標楷體" w:hint="eastAsia"/>
+        </w:rPr>
+      </w:pPr>
+    </w:p>
+    <w:p>
+      <w:pPr>
         <w:pStyle w:val="1"/>
         <w:rPr>
           <w:rFonts w:ascii="標楷體" w:eastAsia="標楷體" w:hAnsi="標楷體"/>
         </w:rPr>
       </w:pPr>
-      <w:bookmarkStart w:id="10" w:name="_Toc137082259"/>
-      <w:r>
-        <w:rPr>
-          <w:rFonts w:ascii="標楷體" w:eastAsia="標楷體" w:hAnsi="標楷體"/>
-        </w:rPr>
-        <w:t>經驗（每個人）。</w:t>
-      </w:r>
-      <w:bookmarkEnd w:id="10"/>
-    </w:p>
-    <w:p>
-      <w:pPr>
-        <w:pStyle w:val="1"/>
-        <w:rPr>
-          <w:rFonts w:ascii="標楷體" w:eastAsia="標楷體" w:hAnsi="標楷體"/>
-        </w:rPr>
-      </w:pPr>
-      <w:bookmarkStart w:id="11" w:name="_Toc137082260"/>
+      <w:bookmarkStart w:id="11" w:name="_Toc137083943"/>
       <w:r>
         <w:rPr>
           <w:rFonts w:ascii="標楷體" w:eastAsia="標楷體" w:hAnsi="標楷體"/>
@@ -1570,12 +3673,94 @@
     <w:p>
       <w:pPr>
         <w:rPr>
+          <w:rFonts w:ascii="標楷體" w:eastAsia="標楷體" w:hAnsi="標楷體" w:hint="eastAsia"/>
+        </w:rPr>
+      </w:pPr>
+      <w:bookmarkStart w:id="12" w:name="_Hlk137083235"/>
+      <w:r>
+        <w:rPr>
+          <w:rFonts w:ascii="標楷體" w:eastAsia="標楷體" w:hAnsi="標楷體" w:hint="eastAsia"/>
+        </w:rPr>
+        <w:t>李</w:t>
+      </w:r>
+      <w:proofErr w:type="gramStart"/>
+      <w:r>
+        <w:rPr>
+          <w:rFonts w:ascii="標楷體" w:eastAsia="標楷體" w:hAnsi="標楷體" w:hint="eastAsia"/>
+        </w:rPr>
+        <w:t>杰</w:t>
+      </w:r>
+      <w:proofErr w:type="gramEnd"/>
+      <w:r>
+        <w:rPr>
+          <w:rFonts w:ascii="標楷體" w:eastAsia="標楷體" w:hAnsi="標楷體" w:hint="eastAsia"/>
+        </w:rPr>
+        <w:t>儒：爬蟲程式設計</w:t>
+      </w:r>
+    </w:p>
+    <w:p>
+      <w:pPr>
+        <w:rPr>
+          <w:rFonts w:ascii="標楷體" w:eastAsia="標楷體" w:hAnsi="標楷體" w:hint="eastAsia"/>
+        </w:rPr>
+      </w:pPr>
+      <w:r>
+        <w:rPr>
+          <w:rFonts w:ascii="標楷體" w:eastAsia="標楷體" w:hAnsi="標楷體" w:hint="eastAsia"/>
+        </w:rPr>
+        <w:t>張修齊：爬蟲程式設計</w:t>
+      </w:r>
+    </w:p>
+    <w:p>
+      <w:pPr>
+        <w:rPr>
+          <w:rFonts w:ascii="標楷體" w:eastAsia="標楷體" w:hAnsi="標楷體" w:hint="eastAsia"/>
+        </w:rPr>
+      </w:pPr>
+      <w:r>
+        <w:rPr>
+          <w:rFonts w:ascii="標楷體" w:eastAsia="標楷體" w:hAnsi="標楷體" w:hint="eastAsia"/>
+        </w:rPr>
+        <w:t>李翊</w:t>
+      </w:r>
+      <w:proofErr w:type="gramStart"/>
+      <w:r>
+        <w:rPr>
+          <w:rFonts w:ascii="標楷體" w:eastAsia="標楷體" w:hAnsi="標楷體" w:hint="eastAsia"/>
+        </w:rPr>
+        <w:t>銍</w:t>
+      </w:r>
+      <w:proofErr w:type="gramEnd"/>
+      <w:r>
+        <w:rPr>
+          <w:rFonts w:ascii="標楷體" w:eastAsia="標楷體" w:hAnsi="標楷體" w:hint="eastAsia"/>
+        </w:rPr>
+        <w:t>：程式整合</w:t>
+      </w:r>
+    </w:p>
+    <w:p>
+      <w:pPr>
+        <w:rPr>
+          <w:rFonts w:ascii="標楷體" w:eastAsia="標楷體" w:hAnsi="標楷體" w:hint="eastAsia"/>
+        </w:rPr>
+      </w:pPr>
+      <w:r>
+        <w:rPr>
+          <w:rFonts w:ascii="標楷體" w:eastAsia="標楷體" w:hAnsi="標楷體" w:hint="eastAsia"/>
+        </w:rPr>
+        <w:t>余孟哲：優化搜尋系統</w:t>
+      </w:r>
+    </w:p>
+    <w:bookmarkEnd w:id="12"/>
+    <w:p>
+      <w:pPr>
+        <w:rPr>
           <w:rFonts w:ascii="標楷體" w:eastAsia="標楷體" w:hAnsi="標楷體"/>
         </w:rPr>
       </w:pPr>
     </w:p>
     <w:sectPr>
-      <w:footerReference w:type="default" r:id="rId11"/>
+      <w:footerReference w:type="default" r:id="rId20"/>
       <w:pgSz w:w="11906" w:h="16838"/>
       <w:pgMar w:top="1440" w:right="1800" w:bottom="1440" w:left="1800" w:header="851" w:footer="992" w:gutter="0"/>
       <w:pgNumType w:start="0"/>
@@ -1616,6 +3801,7 @@
         <w:docPartUnique/>
       </w:docPartObj>
     </w:sdtPr>
+    <w:sdtEndPr/>
     <w:sdtContent>
       <w:p>
         <w:pPr>
@@ -1673,6 +3859,146 @@
 <file path=word/numbering.xml><?xml version="1.0" encoding="utf-8"?>
 <w:numbering xmlns:wpc="http://schemas.microsoft.com/office/word/2010/wordprocessingCanvas" xmlns:cx="http://schemas.microsoft.com/office/drawing/2014/chartex" xmlns:cx1="http://schemas.microsoft.com/office/drawing/2015/9/8/chartex" xmlns:cx2="http://schemas.microsoft.com/office/drawing/2015/10/21/chartex" xmlns:cx3="http://schemas.microsoft.com/office/drawing/2016/5/9/chartex" xmlns:cx4="http://schemas.microsoft.com/office/drawing/2016/5/10/chartex" xmlns:cx5="http://schemas.microsoft.com/office/drawing/2016/5/11/chartex" xmlns:cx6="http://schemas.microsoft.com/office/drawing/2016/5/12/chartex" xmlns:cx7="http://schemas.microsoft.com/office/drawing/2016/5/13/chartex" xmlns:cx8="http://schemas.microsoft.com/office/drawing/2016/5/14/chartex" xmlns:mc="http://schemas.openxmlformats.org/markup-compatibility/2006" xmlns:aink="http://schemas.microsoft.com/office/drawing/2016/ink" xmlns:am3d="http://schemas.microsoft.com/office/drawing/2017/model3d" xmlns:o="urn:schemas-microsoft-com:office:office" xmlns:r="http://schemas.openxmlformats.org/officeDocument/2006/relationships" xmlns:m="http://schemas.openxmlformats.org/officeDocument/2006/math" xmlns:v="urn:schemas-microsoft-com:vml" xmlns:wp14="http://schemas.microsoft.com/office/word/2010/wordprocessingDrawing" xmlns:wp="http://schemas.openxmlformats.org/drawingml/2006/wordprocessingDrawing" xmlns:w10="urn:schemas-microsoft-com:office:word" xmlns:w="http://schemas.openxmlformats.org/wordprocessingml/2006/main" xmlns:w14="http://schemas.microsoft.com/office/word/2010/wordml" xmlns:w15="http://schemas.microsoft.com/office/word/2012/wordml" xmlns:w16cid="http://schemas.microsoft.com/office/word/2016/wordml/cid" xmlns:w16se="http://schemas.microsoft.com/office/word/2015/wordml/symex" xmlns:wpg="http://schemas.microsoft.com/office/word/2010/wordprocessingGroup" xmlns:wpi="http://schemas.microsoft.com/office/word/2010/wordprocessingInk" xmlns:wne="http://schemas.microsoft.com/office/word/2006/wordml" xmlns:wps="http://schemas.microsoft.com/office/word/2010/wordprocessingShape" mc:Ignorable="w14 w15 w16se w16cid wp14">
   <w:abstractNum w:abstractNumId="0" w15:restartNumberingAfterBreak="0">
+    <w:nsid w:val="1F8F77B8"/>
+    <w:multiLevelType w:val="hybridMultilevel"/>
+    <w:tmpl w:val="45D088C6"/>
+    <w:lvl w:ilvl="0" w:tplc="9F202EBC">
+      <w:start w:val="1"/>
+      <w:numFmt w:val="bullet"/>
+      <w:lvlText w:val="▶"/>
+      <w:lvlJc w:val="left"/>
+      <w:pPr>
+        <w:tabs>
+          <w:tab w:val="num" w:pos="720"/>
+        </w:tabs>
+        <w:ind w:left="720" w:hanging="360"/>
+      </w:pPr>
+      <w:rPr>
+        <w:rFonts w:ascii="Noto Sans Symbols" w:hAnsi="Noto Sans Symbols" w:hint="default"/>
+      </w:rPr>
+    </w:lvl>
+    <w:lvl w:ilvl="1" w:tplc="4386D0BE" w:tentative="1">
+      <w:start w:val="1"/>
+      <w:numFmt w:val="bullet"/>
+      <w:lvlText w:val="▶"/>
+      <w:lvlJc w:val="left"/>
+      <w:pPr>
+        <w:tabs>
+          <w:tab w:val="num" w:pos="1440"/>
+        </w:tabs>
+        <w:ind w:left="1440" w:hanging="360"/>
+      </w:pPr>
+      <w:rPr>
+        <w:rFonts w:ascii="Noto Sans Symbols" w:hAnsi="Noto Sans Symbols" w:hint="default"/>
+      </w:rPr>
+    </w:lvl>
+    <w:lvl w:ilvl="2" w:tplc="C08EB040" w:tentative="1">
+      <w:start w:val="1"/>
+      <w:numFmt w:val="bullet"/>
+      <w:lvlText w:val="▶"/>
+      <w:lvlJc w:val="left"/>
+      <w:pPr>
+        <w:tabs>
+          <w:tab w:val="num" w:pos="2160"/>
+        </w:tabs>
+        <w:ind w:left="2160" w:hanging="360"/>
+      </w:pPr>
+      <w:rPr>
+        <w:rFonts w:ascii="Noto Sans Symbols" w:hAnsi="Noto Sans Symbols" w:hint="default"/>
+      </w:rPr>
+    </w:lvl>
+    <w:lvl w:ilvl="3" w:tplc="FE442BF0" w:tentative="1">
+      <w:start w:val="1"/>
+      <w:numFmt w:val="bullet"/>
+      <w:lvlText w:val="▶"/>
+      <w:lvlJc w:val="left"/>
+      <w:pPr>
+        <w:tabs>
+          <w:tab w:val="num" w:pos="2880"/>
+        </w:tabs>
+        <w:ind w:left="2880" w:hanging="360"/>
+      </w:pPr>
+      <w:rPr>
+        <w:rFonts w:ascii="Noto Sans Symbols" w:hAnsi="Noto Sans Symbols" w:hint="default"/>
+      </w:rPr>
+    </w:lvl>
+    <w:lvl w:ilvl="4" w:tplc="F8FEE386" w:tentative="1">
+      <w:start w:val="1"/>
+      <w:numFmt w:val="bullet"/>
+      <w:lvlText w:val="▶"/>
+      <w:lvlJc w:val="left"/>
+      <w:pPr>
+        <w:tabs>
+          <w:tab w:val="num" w:pos="3600"/>
+        </w:tabs>
+        <w:ind w:left="3600" w:hanging="360"/>
+      </w:pPr>
+      <w:rPr>
+        <w:rFonts w:ascii="Noto Sans Symbols" w:hAnsi="Noto Sans Symbols" w:hint="default"/>
+      </w:rPr>
+    </w:lvl>
+    <w:lvl w:ilvl="5" w:tplc="1F8EF976" w:tentative="1">
+      <w:start w:val="1"/>
+      <w:numFmt w:val="bullet"/>
+      <w:lvlText w:val="▶"/>
+      <w:lvlJc w:val="left"/>
+      <w:pPr>
+        <w:tabs>
+          <w:tab w:val="num" w:pos="4320"/>
+        </w:tabs>
+        <w:ind w:left="4320" w:hanging="360"/>
+      </w:pPr>
+      <w:rPr>
+        <w:rFonts w:ascii="Noto Sans Symbols" w:hAnsi="Noto Sans Symbols" w:hint="default"/>
+      </w:rPr>
+    </w:lvl>
+    <w:lvl w:ilvl="6" w:tplc="DD76BBA6" w:tentative="1">
+      <w:start w:val="1"/>
+      <w:numFmt w:val="bullet"/>
+      <w:lvlText w:val="▶"/>
+      <w:lvlJc w:val="left"/>
+      <w:pPr>
+        <w:tabs>
+          <w:tab w:val="num" w:pos="5040"/>
+        </w:tabs>
+        <w:ind w:left="5040" w:hanging="360"/>
+      </w:pPr>
+      <w:rPr>
+        <w:rFonts w:ascii="Noto Sans Symbols" w:hAnsi="Noto Sans Symbols" w:hint="default"/>
+      </w:rPr>
+    </w:lvl>
+    <w:lvl w:ilvl="7" w:tplc="44A01EFC" w:tentative="1">
+      <w:start w:val="1"/>
+      <w:numFmt w:val="bullet"/>
+      <w:lvlText w:val="▶"/>
+      <w:lvlJc w:val="left"/>
+      <w:pPr>
+        <w:tabs>
+          <w:tab w:val="num" w:pos="5760"/>
+        </w:tabs>
+        <w:ind w:left="5760" w:hanging="360"/>
+      </w:pPr>
+      <w:rPr>
+        <w:rFonts w:ascii="Noto Sans Symbols" w:hAnsi="Noto Sans Symbols" w:hint="default"/>
+      </w:rPr>
+    </w:lvl>
+    <w:lvl w:ilvl="8" w:tplc="08D88444" w:tentative="1">
+      <w:start w:val="1"/>
+      <w:numFmt w:val="bullet"/>
+      <w:lvlText w:val="▶"/>
+      <w:lvlJc w:val="left"/>
+      <w:pPr>
+        <w:tabs>
+          <w:tab w:val="num" w:pos="6480"/>
+        </w:tabs>
+        <w:ind w:left="6480" w:hanging="360"/>
+      </w:pPr>
+      <w:rPr>
+        <w:rFonts w:ascii="Noto Sans Symbols" w:hAnsi="Noto Sans Symbols" w:hint="default"/>
+      </w:rPr>
+    </w:lvl>
+  </w:abstractNum>
+  <w:abstractNum w:abstractNumId="1" w15:restartNumberingAfterBreak="0">
     <w:nsid w:val="504B1AB7"/>
     <w:multiLevelType w:val="multilevel"/>
     <w:tmpl w:val="22AA4CA2"/>
@@ -1786,6 +4112,9 @@
     </w:lvl>
   </w:abstractNum>
   <w:num w:numId="1">
+    <w:abstractNumId w:val="1"/>
+  </w:num>
+  <w:num w:numId="2">
     <w:abstractNumId w:val="0"/>
   </w:num>
 </w:numbering>
@@ -2185,6 +4514,7 @@
   <w:style w:type="paragraph" w:default="1" w:styleId="a">
     <w:name w:val="Normal"/>
     <w:qFormat/>
+    <w:rsid w:val="007B50B2"/>
     <w:pPr>
       <w:widowControl w:val="0"/>
     </w:pPr>
@@ -2425,6 +4755,30 @@
       <w:szCs w:val="20"/>
     </w:rPr>
   </w:style>
+  <w:style w:type="character" w:styleId="ab">
+    <w:name w:val="Unresolved Mention"/>
+    <w:basedOn w:val="a0"/>
+    <w:uiPriority w:val="99"/>
+    <w:semiHidden/>
+    <w:unhideWhenUsed/>
+    <w:rsid w:val="00AC7DF9"/>
+    <w:rPr>
+      <w:color w:val="605E5C"/>
+      <w:shd w:val="clear" w:color="auto" w:fill="E1DFDD"/>
+    </w:rPr>
+  </w:style>
+  <w:style w:type="character" w:styleId="ac">
+    <w:name w:val="FollowedHyperlink"/>
+    <w:basedOn w:val="a0"/>
+    <w:uiPriority w:val="99"/>
+    <w:semiHidden/>
+    <w:unhideWhenUsed/>
+    <w:rsid w:val="00AC7DF9"/>
+    <w:rPr>
+      <w:color w:val="954F72" w:themeColor="followedHyperlink"/>
+      <w:u w:val="single"/>
+    </w:rPr>
+  </w:style>
 </w:styles>
 </file>
 
@@ -2493,12 +4847,27 @@
 
 <file path=word/glossary/fontTable.xml><?xml version="1.0" encoding="utf-8"?>
 <w:fonts xmlns:mc="http://schemas.openxmlformats.org/markup-compatibility/2006" xmlns:r="http://schemas.openxmlformats.org/officeDocument/2006/relationships" xmlns:w="http://schemas.openxmlformats.org/wordprocessingml/2006/main" xmlns:w14="http://schemas.microsoft.com/office/word/2010/wordml" xmlns:w15="http://schemas.microsoft.com/office/word/2012/wordml" xmlns:w16cid="http://schemas.microsoft.com/office/word/2016/wordml/cid" xmlns:w16se="http://schemas.microsoft.com/office/word/2015/wordml/symex" mc:Ignorable="w14 w15 w16se w16cid">
+  <w:font w:name="Noto Sans Symbols">
+    <w:altName w:val="Cambria"/>
+    <w:panose1 w:val="00000000000000000000"/>
+    <w:charset w:val="00"/>
+    <w:family w:val="roman"/>
+    <w:notTrueType/>
+    <w:pitch w:val="default"/>
+  </w:font>
+  <w:font w:name="Times New Roman">
+    <w:panose1 w:val="02020603050405020304"/>
+    <w:charset w:val="00"/>
+    <w:family w:val="roman"/>
+    <w:pitch w:val="variable"/>
+    <w:sig w:usb0="E0002EFF" w:usb1="C000785B" w:usb2="00000009" w:usb3="00000000" w:csb0="000001FF" w:csb1="00000000"/>
+  </w:font>
   <w:font w:name="Calibri">
     <w:panose1 w:val="020F0502020204030204"/>
     <w:charset w:val="00"/>
     <w:family w:val="swiss"/>
     <w:pitch w:val="variable"/>
-    <w:sig w:usb0="E00002FF" w:usb1="4000ACFF" w:usb2="00000001" w:usb3="00000000" w:csb0="0000019F" w:csb1="00000000"/>
+    <w:sig w:usb0="E4002EFF" w:usb1="C000247B" w:usb2="00000009" w:usb3="00000000" w:csb0="000001FF" w:csb1="00000000"/>
   </w:font>
   <w:font w:name="新細明體">
     <w:altName w:val="PMingLiU"/>
@@ -2508,19 +4877,12 @@
     <w:pitch w:val="variable"/>
     <w:sig w:usb0="A00002FF" w:usb1="28CFFCFA" w:usb2="00000016" w:usb3="00000000" w:csb0="00100001" w:csb1="00000000"/>
   </w:font>
-  <w:font w:name="Times New Roman">
-    <w:panose1 w:val="02020603050405020304"/>
-    <w:charset w:val="00"/>
-    <w:family w:val="roman"/>
-    <w:pitch w:val="variable"/>
-    <w:sig w:usb0="E0002AFF" w:usb1="C0007843" w:usb2="00000009" w:usb3="00000000" w:csb0="000001FF" w:csb1="00000000"/>
-  </w:font>
   <w:font w:name="Calibri Light">
     <w:panose1 w:val="020F0302020204030204"/>
     <w:charset w:val="00"/>
     <w:family w:val="swiss"/>
     <w:pitch w:val="variable"/>
-    <w:sig w:usb0="A00002EF" w:usb1="4000207B" w:usb2="00000000" w:usb3="00000000" w:csb0="0000009F" w:csb1="00000000"/>
+    <w:sig w:usb0="E4002EFF" w:usb1="C000247B" w:usb2="00000009" w:usb3="00000000" w:csb0="000001FF" w:csb1="00000000"/>
   </w:font>
   <w:font w:name="標楷體">
     <w:panose1 w:val="03000509000000000000"/>
@@ -2528,6 +4890,13 @@
     <w:family w:val="script"/>
     <w:pitch w:val="fixed"/>
     <w:sig w:usb0="00000003" w:usb1="080E0000" w:usb2="00000016" w:usb3="00000000" w:csb0="00100001" w:csb1="00000000"/>
+  </w:font>
+  <w:font w:name="Courier New">
+    <w:panose1 w:val="02070309020205020404"/>
+    <w:charset w:val="00"/>
+    <w:family w:val="modern"/>
+    <w:pitch w:val="fixed"/>
+    <w:sig w:usb0="E0002EFF" w:usb1="C0007843" w:usb2="00000009" w:usb3="00000000" w:csb0="000001FF" w:csb1="00000000"/>
   </w:font>
 </w:fonts>
 </file>
@@ -2558,8 +4927,10 @@
   </w:compat>
   <w:rsids>
     <w:rsidRoot w:val="001B64B8"/>
+    <w:rsid w:val="00093A58"/>
     <w:rsid w:val="001B64B8"/>
     <w:rsid w:val="00945864"/>
+    <w:rsid w:val="00ED6C82"/>
   </w:rsids>
   <m:mathPr>
     <m:mathFont m:val="Cambria Math"/>
@@ -3350,7 +5721,7 @@
 </file>
 
 <file path=customXml/itemProps2.xml><?xml version="1.0" encoding="utf-8"?>
-<ds:datastoreItem xmlns:ds="http://schemas.openxmlformats.org/officeDocument/2006/customXml" ds:itemID="{AD0617E0-8BC8-4708-8448-779F72593F5A}">
+<ds:datastoreItem xmlns:ds="http://schemas.openxmlformats.org/officeDocument/2006/customXml" ds:itemID="{ACFA7505-CAE0-4A5F-AE29-DE21EB40F871}">
   <ds:schemaRefs>
     <ds:schemaRef ds:uri="http://schemas.openxmlformats.org/officeDocument/2006/bibliography"/>
   </ds:schemaRefs>
